--- a/Documentation/Measures/Living_Within_a_Half_Mile_of_a_Park.docx
+++ b/Documentation/Measures/Living_Within_a_Half_Mile_of_a_Park.docx
@@ -3,76 +3,166 @@
 <w:document xmlns:wpc="http://schemas.microsoft.com/office/word/2010/wordprocessingCanvas" xmlns:cx="http://schemas.microsoft.com/office/drawing/2014/chartex" xmlns:cx1="http://schemas.microsoft.com/office/drawing/2015/9/8/chartex" xmlns:cx2="http://schemas.microsoft.com/office/drawing/2015/10/21/chartex" xmlns:cx3="http://schemas.microsoft.com/office/drawing/2016/5/9/chartex" xmlns:cx4="http://schemas.microsoft.com/office/drawing/2016/5/10/chartex" xmlns:cx5="http://schemas.microsoft.com/office/drawing/2016/5/11/chartex" xmlns:cx6="http://schemas.microsoft.com/office/drawing/2016/5/12/chartex" xmlns:cx7="http://schemas.microsoft.com/office/drawing/2016/5/13/chartex" xmlns:cx8="http://schemas.microsoft.com/office/drawing/2016/5/14/chartex" xmlns:mc="http://schemas.openxmlformats.org/markup-compatibility/2006" xmlns:aink="http://schemas.microsoft.com/office/drawing/2016/ink" xmlns:am3d="http://schemas.microsoft.com/office/drawing/2017/model3d" xmlns:o="urn:schemas-microsoft-com:office:office" xmlns:r="http://schemas.openxmlformats.org/officeDocument/2006/relationships" xmlns:m="http://schemas.openxmlformats.org/officeDocument/2006/math" xmlns:v="urn:schemas-microsoft-com:vml" xmlns:wp14="http://schemas.microsoft.com/office/word/2010/wordprocessingDrawing" xmlns:wp="http://schemas.openxmlformats.org/drawingml/2006/wordprocessingDrawing" xmlns:w10="urn:schemas-microsoft-com:office:word" xmlns:w="http://schemas.openxmlformats.org/wordprocessingml/2006/main" xmlns:w14="http://schemas.microsoft.com/office/word/2010/wordml" xmlns:w15="http://schemas.microsoft.com/office/word/2012/wordml" xmlns:w16cex="http://schemas.microsoft.com/office/word/2018/wordml/cex" xmlns:w16cid="http://schemas.microsoft.com/office/word/2016/wordml/cid" xmlns:w16="http://schemas.microsoft.com/office/word/2018/wordml" xmlns:w16sdtdh="http://schemas.microsoft.com/office/word/2020/wordml/sdtdatahash" xmlns:w16se="http://schemas.microsoft.com/office/word/2015/wordml/symex" xmlns:wpg="http://schemas.microsoft.com/office/word/2010/wordprocessingGroup" xmlns:wpi="http://schemas.microsoft.com/office/word/2010/wordprocessingInk" xmlns:wne="http://schemas.microsoft.com/office/word/2006/wordml" xmlns:wps="http://schemas.microsoft.com/office/word/2010/wordprocessingShape" mc:Ignorable="w14 w15 w16se w16cid w16 w16cex w16sdtdh wp14">
   <w:body>
     <w:p>
-      <w:r>
-        <w:rPr>
+      <w:pPr>
+        <w:rPr>
+          <w:rFonts w:asciiTheme="minorHAnsi" w:hAnsiTheme="minorHAnsi" w:cstheme="minorHAnsi"/>
+        </w:rPr>
+      </w:pPr>
+      <w:r>
+        <w:rPr>
+          <w:rFonts w:asciiTheme="minorHAnsi" w:hAnsiTheme="minorHAnsi" w:cstheme="minorHAnsi"/>
           <w:b/>
           <w:bCs/>
         </w:rPr>
         <w:t>Name</w:t>
       </w:r>
       <w:r>
+        <w:rPr>
+          <w:rFonts w:asciiTheme="minorHAnsi" w:hAnsiTheme="minorHAnsi" w:cstheme="minorHAnsi"/>
+        </w:rPr>
         <w:t>:</w:t>
       </w:r>
       <w:r>
+        <w:rPr>
+          <w:rFonts w:asciiTheme="minorHAnsi" w:hAnsiTheme="minorHAnsi" w:cstheme="minorHAnsi"/>
+        </w:rPr>
         <w:t xml:space="preserve"> </w:t>
       </w:r>
       <w:r>
+        <w:rPr>
+          <w:rFonts w:asciiTheme="minorHAnsi" w:hAnsiTheme="minorHAnsi" w:cstheme="minorHAnsi"/>
+        </w:rPr>
         <w:t xml:space="preserve">Living </w:t>
       </w:r>
       <w:r>
+        <w:rPr>
+          <w:rFonts w:asciiTheme="minorHAnsi" w:hAnsiTheme="minorHAnsi" w:cstheme="minorHAnsi"/>
+        </w:rPr>
         <w:t>Within</w:t>
       </w:r>
       <w:r>
+        <w:rPr>
+          <w:rFonts w:asciiTheme="minorHAnsi" w:hAnsiTheme="minorHAnsi" w:cstheme="minorHAnsi"/>
+        </w:rPr>
         <w:t xml:space="preserve"> a</w:t>
       </w:r>
       <w:r>
+        <w:rPr>
+          <w:rFonts w:asciiTheme="minorHAnsi" w:hAnsiTheme="minorHAnsi" w:cstheme="minorHAnsi"/>
+        </w:rPr>
         <w:t xml:space="preserve"> Half</w:t>
       </w:r>
       <w:r>
+        <w:rPr>
+          <w:rFonts w:asciiTheme="minorHAnsi" w:hAnsiTheme="minorHAnsi" w:cstheme="minorHAnsi"/>
+        </w:rPr>
         <w:t>-</w:t>
       </w:r>
       <w:r>
+        <w:rPr>
+          <w:rFonts w:asciiTheme="minorHAnsi" w:hAnsiTheme="minorHAnsi" w:cstheme="minorHAnsi"/>
+        </w:rPr>
         <w:t xml:space="preserve">Mile </w:t>
       </w:r>
       <w:r>
+        <w:rPr>
+          <w:rFonts w:asciiTheme="minorHAnsi" w:hAnsiTheme="minorHAnsi" w:cstheme="minorHAnsi"/>
+        </w:rPr>
         <w:t xml:space="preserve">of a </w:t>
       </w:r>
       <w:r>
+        <w:rPr>
+          <w:rFonts w:asciiTheme="minorHAnsi" w:hAnsiTheme="minorHAnsi" w:cstheme="minorHAnsi"/>
+        </w:rPr>
         <w:t>Park</w:t>
       </w:r>
     </w:p>
-    <w:p/>
     <w:p>
-      <w:r>
-        <w:rPr>
+      <w:pPr>
+        <w:rPr>
+          <w:rFonts w:asciiTheme="minorHAnsi" w:hAnsiTheme="minorHAnsi" w:cstheme="minorHAnsi"/>
+        </w:rPr>
+      </w:pPr>
+    </w:p>
+    <w:p>
+      <w:pPr>
+        <w:rPr>
+          <w:rFonts w:asciiTheme="minorHAnsi" w:hAnsiTheme="minorHAnsi" w:cstheme="minorHAnsi"/>
+        </w:rPr>
+      </w:pPr>
+      <w:r>
+        <w:rPr>
+          <w:rFonts w:asciiTheme="minorHAnsi" w:hAnsiTheme="minorHAnsi" w:cstheme="minorHAnsi"/>
           <w:b/>
           <w:bCs/>
         </w:rPr>
         <w:t>Short Description</w:t>
       </w:r>
       <w:r>
+        <w:rPr>
+          <w:rFonts w:asciiTheme="minorHAnsi" w:hAnsiTheme="minorHAnsi" w:cstheme="minorHAnsi"/>
+        </w:rPr>
         <w:t>:</w:t>
       </w:r>
       <w:r>
-        <w:t xml:space="preserve"> The percent of the population that lives within a half</w:t>
-      </w:r>
-      <w:r>
+        <w:rPr>
+          <w:rFonts w:asciiTheme="minorHAnsi" w:hAnsiTheme="minorHAnsi" w:cstheme="minorHAnsi"/>
+        </w:rPr>
+        <w:t xml:space="preserve"> </w:t>
+      </w:r>
+      <w:r>
+        <w:rPr>
+          <w:rFonts w:asciiTheme="minorHAnsi" w:hAnsiTheme="minorHAnsi" w:cstheme="minorHAnsi"/>
+        </w:rPr>
+        <w:t>P</w:t>
+      </w:r>
+      <w:r>
+        <w:rPr>
+          <w:rFonts w:asciiTheme="minorHAnsi" w:hAnsiTheme="minorHAnsi" w:cstheme="minorHAnsi"/>
+        </w:rPr>
+        <w:t>ercent of the population that lives within a half</w:t>
+      </w:r>
+      <w:r>
+        <w:rPr>
+          <w:rFonts w:asciiTheme="minorHAnsi" w:hAnsiTheme="minorHAnsi" w:cstheme="minorHAnsi"/>
+        </w:rPr>
         <w:t>-</w:t>
       </w:r>
       <w:r>
+        <w:rPr>
+          <w:rFonts w:asciiTheme="minorHAnsi" w:hAnsiTheme="minorHAnsi" w:cstheme="minorHAnsi"/>
+        </w:rPr>
         <w:t xml:space="preserve">mile </w:t>
       </w:r>
       <w:r>
+        <w:rPr>
+          <w:rFonts w:asciiTheme="minorHAnsi" w:hAnsiTheme="minorHAnsi" w:cstheme="minorHAnsi"/>
+        </w:rPr>
         <w:t xml:space="preserve">of </w:t>
       </w:r>
       <w:r>
+        <w:rPr>
+          <w:rFonts w:asciiTheme="minorHAnsi" w:hAnsiTheme="minorHAnsi" w:cstheme="minorHAnsi"/>
+        </w:rPr>
         <w:t xml:space="preserve">a park. </w:t>
       </w:r>
     </w:p>
-    <w:p/>
     <w:p>
-      <w:r>
-        <w:rPr>
+      <w:pPr>
+        <w:rPr>
+          <w:rFonts w:asciiTheme="minorHAnsi" w:hAnsiTheme="minorHAnsi" w:cstheme="minorHAnsi"/>
+        </w:rPr>
+      </w:pPr>
+    </w:p>
+    <w:p>
+      <w:pPr>
+        <w:rPr>
+          <w:rFonts w:asciiTheme="minorHAnsi" w:hAnsiTheme="minorHAnsi" w:cstheme="minorHAnsi"/>
+        </w:rPr>
+      </w:pPr>
+      <w:r>
+        <w:rPr>
+          <w:rFonts w:asciiTheme="minorHAnsi" w:hAnsiTheme="minorHAnsi" w:cstheme="minorHAnsi"/>
           <w:b/>
           <w:bCs/>
         </w:rPr>
@@ -80,12 +170,16 @@
       </w:r>
       <w:r>
         <w:rPr>
+          <w:rFonts w:asciiTheme="minorHAnsi" w:hAnsiTheme="minorHAnsi" w:cstheme="minorHAnsi"/>
           <w:b/>
           <w:bCs/>
         </w:rPr>
         <w:t>Source</w:t>
       </w:r>
       <w:r>
+        <w:rPr>
+          <w:rFonts w:asciiTheme="minorHAnsi" w:hAnsiTheme="minorHAnsi" w:cstheme="minorHAnsi"/>
+        </w:rPr>
         <w:t>:</w:t>
       </w:r>
     </w:p>
@@ -96,32 +190,57 @@
           <w:ilvl w:val="0"/>
           <w:numId w:val="8"/>
         </w:numPr>
-      </w:pPr>
-      <w:r>
-        <w:rPr>
+        <w:rPr>
+          <w:rFonts w:cstheme="minorHAnsi"/>
+        </w:rPr>
+      </w:pPr>
+      <w:r>
+        <w:rPr>
+          <w:rFonts w:cstheme="minorHAnsi"/>
           <w:u w:val="single"/>
         </w:rPr>
         <w:t>Name</w:t>
       </w:r>
       <w:r>
+        <w:rPr>
+          <w:rFonts w:cstheme="minorHAnsi"/>
+        </w:rPr>
         <w:t>:</w:t>
       </w:r>
       <w:r>
+        <w:rPr>
+          <w:rFonts w:cstheme="minorHAnsi"/>
+        </w:rPr>
         <w:t xml:space="preserve"> </w:t>
       </w:r>
       <w:r>
+        <w:rPr>
+          <w:rFonts w:cstheme="minorHAnsi"/>
+        </w:rPr>
         <w:t xml:space="preserve">National Environmental Public Health </w:t>
       </w:r>
       <w:r>
+        <w:rPr>
+          <w:rFonts w:cstheme="minorHAnsi"/>
+        </w:rPr>
         <w:t>(</w:t>
       </w:r>
       <w:r>
+        <w:rPr>
+          <w:rFonts w:cstheme="minorHAnsi"/>
+        </w:rPr>
         <w:t>EPH</w:t>
       </w:r>
       <w:r>
+        <w:rPr>
+          <w:rFonts w:cstheme="minorHAnsi"/>
+        </w:rPr>
         <w:t>)</w:t>
       </w:r>
       <w:r>
+        <w:rPr>
+          <w:rFonts w:cstheme="minorHAnsi"/>
+        </w:rPr>
         <w:t xml:space="preserve"> Tracking Network Query Tool</w:t>
       </w:r>
     </w:p>
@@ -132,22 +251,33 @@
           <w:ilvl w:val="0"/>
           <w:numId w:val="8"/>
         </w:numPr>
-      </w:pPr>
-      <w:r>
-        <w:rPr>
+        <w:rPr>
+          <w:rFonts w:cstheme="minorHAnsi"/>
+        </w:rPr>
+      </w:pPr>
+      <w:r>
+        <w:rPr>
+          <w:rFonts w:cstheme="minorHAnsi"/>
           <w:u w:val="single"/>
         </w:rPr>
         <w:t>Link to Source</w:t>
       </w:r>
       <w:r>
+        <w:rPr>
+          <w:rFonts w:cstheme="minorHAnsi"/>
+        </w:rPr>
         <w:t>:</w:t>
       </w:r>
       <w:r>
+        <w:rPr>
+          <w:rFonts w:cstheme="minorHAnsi"/>
+        </w:rPr>
         <w:t xml:space="preserve"> </w:t>
       </w:r>
       <w:r>
         <w:rPr>
           <w:rStyle w:val="Hyperlink"/>
+          <w:rFonts w:cstheme="minorHAnsi"/>
         </w:rPr>
         <w:t>https://ephtracking.cdc.gov/DataExplorer/</w:t>
       </w:r>
@@ -155,6 +285,7 @@
     <w:p>
       <w:pPr>
         <w:rPr>
+          <w:rFonts w:asciiTheme="minorHAnsi" w:hAnsiTheme="minorHAnsi" w:cstheme="minorHAnsi"/>
           <w:b/>
           <w:bCs/>
         </w:rPr>
@@ -163,12 +294,14 @@
     <w:p>
       <w:pPr>
         <w:rPr>
+          <w:rFonts w:asciiTheme="minorHAnsi" w:hAnsiTheme="minorHAnsi" w:cstheme="minorHAnsi"/>
           <w:b/>
           <w:bCs/>
         </w:rPr>
       </w:pPr>
       <w:r>
         <w:rPr>
+          <w:rFonts w:asciiTheme="minorHAnsi" w:hAnsiTheme="minorHAnsi" w:cstheme="minorHAnsi"/>
           <w:b/>
           <w:bCs/>
         </w:rPr>
@@ -176,6 +309,7 @@
       </w:r>
       <w:r>
         <w:rPr>
+          <w:rFonts w:asciiTheme="minorHAnsi" w:hAnsiTheme="minorHAnsi" w:cstheme="minorHAnsi"/>
           <w:b/>
           <w:bCs/>
         </w:rPr>
@@ -183,6 +317,7 @@
       </w:r>
       <w:r>
         <w:rPr>
+          <w:rFonts w:asciiTheme="minorHAnsi" w:hAnsiTheme="minorHAnsi" w:cstheme="minorHAnsi"/>
           <w:b/>
           <w:bCs/>
         </w:rPr>
@@ -190,144 +325,246 @@
       </w:r>
       <w:r>
         <w:rPr>
+          <w:rFonts w:asciiTheme="minorHAnsi" w:hAnsiTheme="minorHAnsi" w:cstheme="minorHAnsi"/>
           <w:b/>
           <w:bCs/>
         </w:rPr>
         <w:t xml:space="preserve"> </w:t>
       </w:r>
       <w:r>
+        <w:rPr>
+          <w:rFonts w:asciiTheme="minorHAnsi" w:hAnsiTheme="minorHAnsi" w:cstheme="minorHAnsi"/>
+        </w:rPr>
         <w:t>2015</w:t>
-      </w:r>
-    </w:p>
-    <w:p/>
-    <w:p>
-      <w:r>
-        <w:rPr>
-          <w:b/>
-          <w:bCs/>
-        </w:rPr>
-        <w:t xml:space="preserve">Source </w:t>
-      </w:r>
-      <w:r>
-        <w:rPr>
-          <w:b/>
-          <w:bCs/>
-        </w:rPr>
-        <w:t>Geographic Level</w:t>
-      </w:r>
-      <w:r>
-        <w:t xml:space="preserve">: </w:t>
-      </w:r>
-      <w:r>
-        <w:t>Census Tract</w:t>
       </w:r>
     </w:p>
     <w:p>
       <w:pPr>
         <w:rPr>
-          <w:b/>
-          <w:bCs/>
+          <w:rFonts w:asciiTheme="minorHAnsi" w:hAnsiTheme="minorHAnsi" w:cstheme="minorHAnsi"/>
         </w:rPr>
       </w:pPr>
     </w:p>
     <w:p>
-      <w:r>
-        <w:rPr>
+      <w:pPr>
+        <w:rPr>
+          <w:rFonts w:asciiTheme="minorHAnsi" w:hAnsiTheme="minorHAnsi" w:cstheme="minorHAnsi"/>
+        </w:rPr>
+      </w:pPr>
+      <w:r>
+        <w:rPr>
+          <w:rFonts w:asciiTheme="minorHAnsi" w:hAnsiTheme="minorHAnsi" w:cstheme="minorHAnsi"/>
           <w:b/>
           <w:bCs/>
         </w:rPr>
-        <w:t>Stratification</w:t>
-      </w:r>
-      <w:r>
-        <w:t>:</w:t>
-      </w:r>
-      <w:r>
-        <w:t xml:space="preserve"> No</w:t>
-      </w:r>
-      <w:r>
-        <w:t>t applicable to parks.</w:t>
-      </w:r>
-    </w:p>
-    <w:p/>
-    <w:p>
-      <w:r>
-        <w:rPr>
+        <w:t xml:space="preserve">Source </w:t>
+      </w:r>
+      <w:r>
+        <w:rPr>
+          <w:rFonts w:asciiTheme="minorHAnsi" w:hAnsiTheme="minorHAnsi" w:cstheme="minorHAnsi"/>
           <w:b/>
           <w:bCs/>
         </w:rPr>
-        <w:t>Selection Rationale</w:t>
-      </w:r>
-      <w:r>
-        <w:rPr>
-          <w:b/>
-          <w:bCs/>
-        </w:rPr>
-        <w:t>:</w:t>
-      </w:r>
-      <w:r>
-        <w:rPr>
-          <w:b/>
-          <w:bCs/>
-        </w:rPr>
-        <w:t xml:space="preserve"> </w:t>
-      </w:r>
-      <w:r>
-        <w:t xml:space="preserve">This measure </w:t>
-      </w:r>
-      <w:r>
-        <w:t xml:space="preserve">helps </w:t>
-      </w:r>
-      <w:r>
-        <w:t>capture the effects</w:t>
-      </w:r>
-      <w:r>
-        <w:t xml:space="preserve"> </w:t>
-      </w:r>
-      <w:r>
-        <w:t>of</w:t>
-      </w:r>
-      <w:r>
-        <w:t xml:space="preserve"> access to</w:t>
-      </w:r>
-      <w:r>
-        <w:t xml:space="preserve"> parks as</w:t>
-      </w:r>
-      <w:r>
-        <w:t xml:space="preserve"> spaces to engage with nature, as well as</w:t>
-      </w:r>
-      <w:r>
-        <w:t xml:space="preserve"> recreation and physical activity</w:t>
-      </w:r>
-      <w:r>
-        <w:t>,</w:t>
-      </w:r>
-      <w:r>
-        <w:t xml:space="preserve"> on </w:t>
-      </w:r>
-      <w:r>
-        <w:t>mental wellness</w:t>
-      </w:r>
-      <w:r>
-        <w:t xml:space="preserve">. </w:t>
+        <w:t>Geographic Level</w:t>
+      </w:r>
+      <w:r>
+        <w:rPr>
+          <w:rFonts w:asciiTheme="minorHAnsi" w:hAnsiTheme="minorHAnsi" w:cstheme="minorHAnsi"/>
+        </w:rPr>
+        <w:t xml:space="preserve">: </w:t>
+      </w:r>
+      <w:r>
+        <w:rPr>
+          <w:rFonts w:asciiTheme="minorHAnsi" w:hAnsiTheme="minorHAnsi" w:cstheme="minorHAnsi"/>
+        </w:rPr>
+        <w:t>Census Tract</w:t>
       </w:r>
     </w:p>
     <w:p>
       <w:pPr>
         <w:rPr>
+          <w:rFonts w:asciiTheme="minorHAnsi" w:hAnsiTheme="minorHAnsi" w:cstheme="minorHAnsi"/>
           <w:b/>
           <w:bCs/>
         </w:rPr>
       </w:pPr>
     </w:p>
     <w:p>
-      <w:r>
-        <w:rPr>
+      <w:pPr>
+        <w:rPr>
+          <w:rFonts w:asciiTheme="minorHAnsi" w:hAnsiTheme="minorHAnsi" w:cstheme="minorHAnsi"/>
+        </w:rPr>
+      </w:pPr>
+      <w:r>
+        <w:rPr>
+          <w:rFonts w:asciiTheme="minorHAnsi" w:hAnsiTheme="minorHAnsi" w:cstheme="minorHAnsi"/>
           <w:b/>
           <w:bCs/>
         </w:rPr>
+        <w:t>Stratification</w:t>
+      </w:r>
+      <w:r>
+        <w:rPr>
+          <w:rFonts w:asciiTheme="minorHAnsi" w:hAnsiTheme="minorHAnsi" w:cstheme="minorHAnsi"/>
+        </w:rPr>
+        <w:t>:</w:t>
+      </w:r>
+      <w:r>
+        <w:rPr>
+          <w:rFonts w:asciiTheme="minorHAnsi" w:hAnsiTheme="minorHAnsi" w:cstheme="minorHAnsi"/>
+        </w:rPr>
+        <w:t xml:space="preserve"> No</w:t>
+      </w:r>
+      <w:r>
+        <w:rPr>
+          <w:rFonts w:asciiTheme="minorHAnsi" w:hAnsiTheme="minorHAnsi" w:cstheme="minorHAnsi"/>
+        </w:rPr>
+        <w:t>t applicable to parks.</w:t>
+      </w:r>
+    </w:p>
+    <w:p>
+      <w:pPr>
+        <w:rPr>
+          <w:rFonts w:asciiTheme="minorHAnsi" w:hAnsiTheme="minorHAnsi" w:cstheme="minorHAnsi"/>
+        </w:rPr>
+      </w:pPr>
+    </w:p>
+    <w:p>
+      <w:pPr>
+        <w:rPr>
+          <w:rFonts w:asciiTheme="minorHAnsi" w:hAnsiTheme="minorHAnsi" w:cstheme="minorHAnsi"/>
+        </w:rPr>
+      </w:pPr>
+      <w:r>
+        <w:rPr>
+          <w:rFonts w:asciiTheme="minorHAnsi" w:hAnsiTheme="minorHAnsi" w:cstheme="minorHAnsi"/>
+          <w:b/>
+          <w:bCs/>
+        </w:rPr>
+        <w:t>Selection Rationale</w:t>
+      </w:r>
+      <w:r>
+        <w:rPr>
+          <w:rFonts w:asciiTheme="minorHAnsi" w:hAnsiTheme="minorHAnsi" w:cstheme="minorHAnsi"/>
+          <w:b/>
+          <w:bCs/>
+        </w:rPr>
+        <w:t>:</w:t>
+      </w:r>
+      <w:r>
+        <w:rPr>
+          <w:rFonts w:asciiTheme="minorHAnsi" w:hAnsiTheme="minorHAnsi" w:cstheme="minorHAnsi"/>
+          <w:b/>
+          <w:bCs/>
+        </w:rPr>
+        <w:t xml:space="preserve"> </w:t>
+      </w:r>
+      <w:r>
+        <w:rPr>
+          <w:rFonts w:asciiTheme="minorHAnsi" w:hAnsiTheme="minorHAnsi" w:cstheme="minorHAnsi"/>
+        </w:rPr>
+        <w:t xml:space="preserve">This measure </w:t>
+      </w:r>
+      <w:r>
+        <w:rPr>
+          <w:rFonts w:asciiTheme="minorHAnsi" w:hAnsiTheme="minorHAnsi" w:cstheme="minorHAnsi"/>
+        </w:rPr>
+        <w:t xml:space="preserve">helps </w:t>
+      </w:r>
+      <w:r>
+        <w:rPr>
+          <w:rFonts w:asciiTheme="minorHAnsi" w:hAnsiTheme="minorHAnsi" w:cstheme="minorHAnsi"/>
+        </w:rPr>
+        <w:t>capture the effects</w:t>
+      </w:r>
+      <w:r>
+        <w:rPr>
+          <w:rFonts w:asciiTheme="minorHAnsi" w:hAnsiTheme="minorHAnsi" w:cstheme="minorHAnsi"/>
+        </w:rPr>
+        <w:t xml:space="preserve"> </w:t>
+      </w:r>
+      <w:r>
+        <w:rPr>
+          <w:rFonts w:asciiTheme="minorHAnsi" w:hAnsiTheme="minorHAnsi" w:cstheme="minorHAnsi"/>
+        </w:rPr>
+        <w:t>of</w:t>
+      </w:r>
+      <w:r>
+        <w:rPr>
+          <w:rFonts w:asciiTheme="minorHAnsi" w:hAnsiTheme="minorHAnsi" w:cstheme="minorHAnsi"/>
+        </w:rPr>
+        <w:t xml:space="preserve"> access to</w:t>
+      </w:r>
+      <w:r>
+        <w:rPr>
+          <w:rFonts w:asciiTheme="minorHAnsi" w:hAnsiTheme="minorHAnsi" w:cstheme="minorHAnsi"/>
+        </w:rPr>
+        <w:t xml:space="preserve"> parks as</w:t>
+      </w:r>
+      <w:r>
+        <w:rPr>
+          <w:rFonts w:asciiTheme="minorHAnsi" w:hAnsiTheme="minorHAnsi" w:cstheme="minorHAnsi"/>
+        </w:rPr>
+        <w:t xml:space="preserve"> spaces to engage with nature, as well as</w:t>
+      </w:r>
+      <w:r>
+        <w:rPr>
+          <w:rFonts w:asciiTheme="minorHAnsi" w:hAnsiTheme="minorHAnsi" w:cstheme="minorHAnsi"/>
+        </w:rPr>
+        <w:t xml:space="preserve"> recreation and physical activity</w:t>
+      </w:r>
+      <w:r>
+        <w:rPr>
+          <w:rFonts w:asciiTheme="minorHAnsi" w:hAnsiTheme="minorHAnsi" w:cstheme="minorHAnsi"/>
+        </w:rPr>
+        <w:t>,</w:t>
+      </w:r>
+      <w:r>
+        <w:rPr>
+          <w:rFonts w:asciiTheme="minorHAnsi" w:hAnsiTheme="minorHAnsi" w:cstheme="minorHAnsi"/>
+        </w:rPr>
+        <w:t xml:space="preserve"> on </w:t>
+      </w:r>
+      <w:r>
+        <w:rPr>
+          <w:rFonts w:asciiTheme="minorHAnsi" w:hAnsiTheme="minorHAnsi" w:cstheme="minorHAnsi"/>
+        </w:rPr>
+        <w:t>mental wellness</w:t>
+      </w:r>
+      <w:r>
+        <w:rPr>
+          <w:rFonts w:asciiTheme="minorHAnsi" w:hAnsiTheme="minorHAnsi" w:cstheme="minorHAnsi"/>
+        </w:rPr>
+        <w:t xml:space="preserve">. </w:t>
+      </w:r>
+    </w:p>
+    <w:p>
+      <w:pPr>
+        <w:rPr>
+          <w:rFonts w:asciiTheme="minorHAnsi" w:hAnsiTheme="minorHAnsi" w:cstheme="minorHAnsi"/>
+          <w:b/>
+          <w:bCs/>
+        </w:rPr>
+      </w:pPr>
+    </w:p>
+    <w:p>
+      <w:pPr>
+        <w:rPr>
+          <w:rFonts w:asciiTheme="minorHAnsi" w:hAnsiTheme="minorHAnsi" w:cstheme="minorHAnsi"/>
+        </w:rPr>
+      </w:pPr>
+      <w:r>
+        <w:rPr>
+          <w:rFonts w:asciiTheme="minorHAnsi" w:hAnsiTheme="minorHAnsi" w:cstheme="minorHAnsi"/>
+          <w:b/>
+          <w:bCs/>
+        </w:rPr>
         <w:t>Strengths and Limitations</w:t>
       </w:r>
       <w:r>
+        <w:rPr>
+          <w:rFonts w:asciiTheme="minorHAnsi" w:hAnsiTheme="minorHAnsi" w:cstheme="minorHAnsi"/>
+        </w:rPr>
         <w:t xml:space="preserve">: </w:t>
       </w:r>
     </w:p>
@@ -339,17 +576,20 @@
           <w:numId w:val="14"/>
         </w:numPr>
         <w:rPr>
-          <w:bCs/>
-        </w:rPr>
-      </w:pPr>
-      <w:r>
-        <w:rPr>
+          <w:rFonts w:cstheme="minorHAnsi"/>
+          <w:bCs/>
+        </w:rPr>
+      </w:pPr>
+      <w:r>
+        <w:rPr>
+          <w:rFonts w:cstheme="minorHAnsi"/>
           <w:b/>
         </w:rPr>
         <w:t>Strengths</w:t>
       </w:r>
       <w:r>
         <w:rPr>
+          <w:rFonts w:cstheme="minorHAnsi"/>
           <w:bCs/>
         </w:rPr>
         <w:t xml:space="preserve">: </w:t>
@@ -363,6 +603,7 @@
           <w:numId w:val="14"/>
         </w:numPr>
         <w:rPr>
+          <w:rFonts w:cstheme="minorHAnsi"/>
           <w:bCs/>
           <w:i/>
           <w:iCs/>
@@ -370,145 +611,133 @@
       </w:pPr>
       <w:r>
         <w:rPr>
+          <w:rFonts w:cstheme="minorHAnsi"/>
+          <w:bCs/>
+        </w:rPr>
+        <w:t>[</w:t>
+      </w:r>
+      <w:r>
+        <w:rPr>
+          <w:rFonts w:cstheme="minorHAnsi"/>
           <w:bCs/>
           <w:i/>
           <w:iCs/>
         </w:rPr>
-        <w:t>[</w:t>
-      </w:r>
-      <w:r>
-        <w:rPr>
+        <w:t>Importance</w:t>
+      </w:r>
+      <w:r>
+        <w:rPr>
+          <w:rFonts w:cstheme="minorHAnsi"/>
+          <w:bCs/>
+        </w:rPr>
+        <w:t>]</w:t>
+      </w:r>
+      <w:r>
+        <w:rPr>
+          <w:rFonts w:cstheme="minorHAnsi"/>
           <w:bCs/>
           <w:i/>
           <w:iCs/>
         </w:rPr>
-        <w:t>Importance</w:t>
-      </w:r>
-      <w:r>
-        <w:rPr>
-          <w:bCs/>
-          <w:i/>
-          <w:iCs/>
-        </w:rPr>
-        <w:t>]</w:t>
-      </w:r>
-      <w:r>
-        <w:rPr>
-          <w:bCs/>
-          <w:i/>
-          <w:iCs/>
-        </w:rPr>
         <w:t xml:space="preserve"> </w:t>
       </w:r>
       <w:r>
         <w:rPr>
-          <w:bCs/>
-        </w:rPr>
-        <w:t xml:space="preserve">Because proximity to a park is associated with </w:t>
-      </w:r>
-      <w:r>
-        <w:rPr>
-          <w:bCs/>
-        </w:rPr>
-        <w:t>better mental health</w:t>
-      </w:r>
-      <w:r>
-        <w:rPr>
+          <w:rFonts w:cstheme="minorHAnsi"/>
+          <w:bCs/>
+        </w:rPr>
+        <w:t>P</w:t>
+      </w:r>
+      <w:r>
+        <w:rPr>
+          <w:rFonts w:cstheme="minorHAnsi"/>
+          <w:bCs/>
+        </w:rPr>
+        <w:t xml:space="preserve">roximity to </w:t>
+      </w:r>
+      <w:r>
+        <w:rPr>
+          <w:rFonts w:cstheme="minorHAnsi"/>
+          <w:bCs/>
+        </w:rPr>
+        <w:t xml:space="preserve">recreation/natural areas such as </w:t>
+      </w:r>
+      <w:r>
+        <w:rPr>
+          <w:rFonts w:cstheme="minorHAnsi"/>
+          <w:bCs/>
+        </w:rPr>
+        <w:t>park</w:t>
+      </w:r>
+      <w:r>
+        <w:rPr>
+          <w:rFonts w:cstheme="minorHAnsi"/>
+          <w:bCs/>
+        </w:rPr>
+        <w:t>s</w:t>
+      </w:r>
+      <w:r>
+        <w:rPr>
+          <w:rFonts w:cstheme="minorHAnsi"/>
+          <w:bCs/>
+        </w:rPr>
+        <w:t xml:space="preserve"> is associated with </w:t>
+      </w:r>
+      <w:r>
+        <w:rPr>
+          <w:rFonts w:cstheme="minorHAnsi"/>
+          <w:bCs/>
+        </w:rPr>
+        <w:t>mental health</w:t>
+      </w:r>
+      <w:r>
+        <w:rPr>
+          <w:rFonts w:cstheme="minorHAnsi"/>
+          <w:bCs/>
+        </w:rPr>
+        <w:t xml:space="preserve"> benefits</w:t>
+      </w:r>
+      <w:r>
+        <w:rPr>
+          <w:rFonts w:cstheme="minorHAnsi"/>
+          <w:bCs/>
+        </w:rPr>
+        <w:t>.</w:t>
+      </w:r>
+      <w:r>
+        <w:rPr>
+          <w:rStyle w:val="FootnoteReference"/>
+          <w:rFonts w:cstheme="minorHAnsi"/>
+          <w:bCs/>
+        </w:rPr>
+        <w:footnoteReference w:id="2"/>
+      </w:r>
+      <w:r>
+        <w:rPr>
+          <w:rFonts w:cstheme="minorHAnsi"/>
           <w:bCs/>
           <w:vertAlign w:val="superscript"/>
         </w:rPr>
-        <w:t>1</w:t>
-      </w:r>
-      <w:r>
-        <w:rPr>
-          <w:bCs/>
-        </w:rPr>
-        <w:t xml:space="preserve">, this measure </w:t>
-      </w:r>
-      <w:r>
-        <w:rPr>
-          <w:bCs/>
-        </w:rPr>
-        <w:t>can contribute</w:t>
-      </w:r>
-      <w:r>
-        <w:rPr>
-          <w:bCs/>
-        </w:rPr>
-        <w:t xml:space="preserve"> to </w:t>
-      </w:r>
-      <w:r>
-        <w:rPr>
-          <w:bCs/>
-        </w:rPr>
-        <w:t>identifying</w:t>
-      </w:r>
-      <w:r>
-        <w:rPr>
-          <w:bCs/>
-        </w:rPr>
-        <w:t xml:space="preserve"> </w:t>
-      </w:r>
-      <w:r>
-        <w:rPr>
-          <w:bCs/>
-        </w:rPr>
-        <w:t xml:space="preserve">geographic areas </w:t>
-      </w:r>
-      <w:r>
-        <w:rPr>
-          <w:bCs/>
-        </w:rPr>
-        <w:t xml:space="preserve">where </w:t>
-      </w:r>
-      <w:r>
-        <w:rPr>
-          <w:bCs/>
-        </w:rPr>
-        <w:t>parks may contribute to mental wellness</w:t>
-      </w:r>
-      <w:r>
-        <w:rPr>
-          <w:bCs/>
-        </w:rPr>
-        <w:t xml:space="preserve">. </w:t>
-      </w:r>
-      <w:r>
-        <w:rPr>
-          <w:bCs/>
-        </w:rPr>
-        <w:t xml:space="preserve"> </w:t>
-      </w:r>
-      <w:r>
-        <w:t>The percent of the population living within a half-mile of a park was selected due to the mental health benefits associated with living near a park and access to recreational/natural areas.</w:t>
+        <w:t>,</w:t>
       </w:r>
       <w:r>
         <w:rPr>
           <w:rStyle w:val="FootnoteReference"/>
-          <w:bCs/>
-        </w:rPr>
-        <w:footnoteReference w:id="2"/>
-      </w:r>
-      <w:r>
-        <w:rPr>
-          <w:bCs/>
-          <w:vertAlign w:val="superscript"/>
-        </w:rPr>
-        <w:t>,</w:t>
+          <w:rFonts w:cstheme="minorHAnsi"/>
+          <w:bCs/>
+        </w:rPr>
+        <w:footnoteReference w:id="3"/>
+      </w:r>
+      <w:r>
+        <w:rPr>
+          <w:rFonts w:cstheme="minorHAnsi"/>
+        </w:rPr>
+        <w:t xml:space="preserve"> In a study of proximity to urban parks, better mental health was found to be significantly related to living within short walking distance (400m) of a park, and the mental health scores of those living further than this distance incrementally diminished; however, better mental health scores were still found for those within 800m (approximately ½ mile) of a park.</w:t>
       </w:r>
       <w:r>
         <w:rPr>
           <w:rStyle w:val="FootnoteReference"/>
-          <w:bCs/>
-        </w:rPr>
-        <w:footnoteReference w:id="3"/>
-      </w:r>
-      <w:r>
-        <w:t xml:space="preserve"> In a study of proximity to urban parks, better mental health was found to be significantly related to living within short walking distance (400m) of a park, and the mental health scores of those living further than this distance incrementally diminished; however, better mental health scores were still found for those within 800m (approximately ½ mile) of a park.</w:t>
-      </w:r>
-      <w:r>
-        <w:rPr>
-          <w:rStyle w:val="FootnoteReference"/>
+          <w:rFonts w:cstheme="minorHAnsi"/>
           <w:bCs/>
         </w:rPr>
         <w:footnoteReference w:id="4"/>
@@ -522,6 +751,7 @@
           <w:numId w:val="14"/>
         </w:numPr>
         <w:rPr>
+          <w:rFonts w:cstheme="minorHAnsi"/>
           <w:bCs/>
           <w:i/>
           <w:iCs/>
@@ -529,50 +759,44 @@
       </w:pPr>
       <w:r>
         <w:rPr>
+          <w:rFonts w:cstheme="minorHAnsi"/>
+          <w:bCs/>
+        </w:rPr>
+        <w:t>[</w:t>
+      </w:r>
+      <w:r>
+        <w:rPr>
+          <w:rFonts w:cstheme="minorHAnsi"/>
           <w:bCs/>
           <w:i/>
           <w:iCs/>
         </w:rPr>
-        <w:t>[Relevance and Usability]</w:t>
-      </w:r>
-      <w:r>
-        <w:rPr>
-          <w:bCs/>
-        </w:rPr>
-        <w:t xml:space="preserve"> This measure is easy to understand and provide</w:t>
-      </w:r>
-      <w:r>
-        <w:rPr>
-          <w:bCs/>
-        </w:rPr>
-        <w:t>s</w:t>
-      </w:r>
-      <w:r>
-        <w:rPr>
-          <w:bCs/>
-        </w:rPr>
-        <w:t xml:space="preserve"> information </w:t>
-      </w:r>
-      <w:r>
-        <w:rPr>
-          <w:bCs/>
-        </w:rPr>
-        <w:t>on access to parks</w:t>
-      </w:r>
-      <w:r>
-        <w:rPr>
-          <w:bCs/>
-        </w:rPr>
-        <w:t xml:space="preserve"> related to mental </w:t>
-      </w:r>
-      <w:r>
-        <w:rPr>
-          <w:bCs/>
-        </w:rPr>
-        <w:t>wellness.</w:t>
-      </w:r>
-      <w:r>
-        <w:rPr>
+        <w:t>Relevance and Usability</w:t>
+      </w:r>
+      <w:r>
+        <w:rPr>
+          <w:rFonts w:cstheme="minorHAnsi"/>
+          <w:bCs/>
+        </w:rPr>
+        <w:t xml:space="preserve">] This measure is easy to understand and </w:t>
+      </w:r>
+      <w:r>
+        <w:rPr>
+          <w:rFonts w:cstheme="minorHAnsi"/>
+          <w:bCs/>
+        </w:rPr>
+        <w:t>may provide information on areas lacking access to recreation areas such as parks</w:t>
+      </w:r>
+      <w:r>
+        <w:rPr>
+          <w:rFonts w:cstheme="minorHAnsi"/>
+          <w:bCs/>
+        </w:rPr>
+        <w:t>.</w:t>
+      </w:r>
+      <w:r>
+        <w:rPr>
+          <w:rFonts w:cstheme="minorHAnsi"/>
           <w:bCs/>
         </w:rPr>
         <w:t xml:space="preserve"> </w:t>
@@ -586,6 +810,7 @@
           <w:numId w:val="14"/>
         </w:numPr>
         <w:rPr>
+          <w:rFonts w:cstheme="minorHAnsi"/>
           <w:bCs/>
           <w:i/>
           <w:iCs/>
@@ -593,69 +818,79 @@
       </w:pPr>
       <w:r>
         <w:rPr>
+          <w:rFonts w:cstheme="minorHAnsi"/>
+          <w:bCs/>
+        </w:rPr>
+        <w:t>[</w:t>
+      </w:r>
+      <w:r>
+        <w:rPr>
+          <w:rFonts w:cstheme="minorHAnsi"/>
           <w:bCs/>
           <w:i/>
           <w:iCs/>
         </w:rPr>
-        <w:t>[Scientific Soundness]</w:t>
-      </w:r>
-      <w:r>
-        <w:rPr>
-          <w:bCs/>
-        </w:rPr>
-        <w:t xml:space="preserve"> </w:t>
-      </w:r>
-      <w:r>
-        <w:rPr>
+        <w:t>Scientific Soundness</w:t>
+      </w:r>
+      <w:r>
+        <w:rPr>
+          <w:rFonts w:cstheme="minorHAnsi"/>
+          <w:bCs/>
+        </w:rPr>
+        <w:t xml:space="preserve">] </w:t>
+      </w:r>
+      <w:r>
+        <w:rPr>
+          <w:rFonts w:cstheme="minorHAnsi"/>
           <w:bCs/>
         </w:rPr>
         <w:t>A</w:t>
       </w:r>
       <w:r>
         <w:rPr>
+          <w:rFonts w:cstheme="minorHAnsi"/>
           <w:bCs/>
         </w:rPr>
         <w:t xml:space="preserve">n independent quality assurance and quality control analysis was conducted and found </w:t>
       </w:r>
       <w:r>
         <w:rPr>
-          <w:bCs/>
-        </w:rPr>
-        <w:t xml:space="preserve">less than a .0001% difference between a 5% </w:t>
-      </w:r>
-      <w:r>
-        <w:rPr>
-          <w:bCs/>
-        </w:rPr>
-        <w:lastRenderedPageBreak/>
-        <w:t>random sample and the original, overall estimate of individuals living within a half-mile of a park</w:t>
-      </w:r>
-      <w:r>
-        <w:rPr>
+          <w:rFonts w:cstheme="minorHAnsi"/>
+          <w:bCs/>
+        </w:rPr>
+        <w:t>less than a .0001% difference between a 5% random sample and the original, overall estimate of individuals living within a half-mile of a park</w:t>
+      </w:r>
+      <w:r>
+        <w:rPr>
+          <w:rFonts w:cstheme="minorHAnsi"/>
           <w:bCs/>
         </w:rPr>
         <w:t xml:space="preserve">, suggesting that this data </w:t>
       </w:r>
       <w:r>
         <w:rPr>
+          <w:rFonts w:cstheme="minorHAnsi"/>
           <w:bCs/>
         </w:rPr>
         <w:t>is accurate and</w:t>
       </w:r>
       <w:r>
         <w:rPr>
+          <w:rFonts w:cstheme="minorHAnsi"/>
           <w:bCs/>
         </w:rPr>
         <w:t xml:space="preserve"> reliabl</w:t>
       </w:r>
       <w:r>
         <w:rPr>
+          <w:rFonts w:cstheme="minorHAnsi"/>
           <w:bCs/>
         </w:rPr>
         <w:t>e</w:t>
       </w:r>
       <w:r>
         <w:rPr>
+          <w:rFonts w:cstheme="minorHAnsi"/>
           <w:bCs/>
         </w:rPr>
         <w:t>.</w:t>
@@ -663,6 +898,7 @@
       <w:r>
         <w:rPr>
           <w:rStyle w:val="FootnoteReference"/>
+          <w:rFonts w:cstheme="minorHAnsi"/>
           <w:bCs/>
         </w:rPr>
         <w:footnoteReference w:id="5"/>
@@ -676,23 +912,27 @@
           <w:numId w:val="14"/>
         </w:numPr>
         <w:rPr>
+          <w:rFonts w:cstheme="minorHAnsi"/>
           <w:b/>
         </w:rPr>
       </w:pPr>
       <w:r>
         <w:rPr>
+          <w:rFonts w:cstheme="minorHAnsi"/>
           <w:b/>
         </w:rPr>
         <w:t>Limitations</w:t>
       </w:r>
       <w:r>
         <w:rPr>
+          <w:rFonts w:cstheme="minorHAnsi"/>
           <w:bCs/>
         </w:rPr>
         <w:t>:</w:t>
       </w:r>
       <w:r>
         <w:rPr>
+          <w:rFonts w:cstheme="minorHAnsi"/>
           <w:b/>
         </w:rPr>
         <w:t xml:space="preserve"> </w:t>
@@ -706,149 +946,163 @@
           <w:numId w:val="14"/>
         </w:numPr>
         <w:rPr>
-          <w:bCs/>
-        </w:rPr>
-      </w:pPr>
-      <w:r>
-        <w:rPr>
+          <w:rFonts w:cstheme="minorHAnsi"/>
+          <w:bCs/>
+        </w:rPr>
+      </w:pPr>
+      <w:r>
+        <w:rPr>
+          <w:rFonts w:cstheme="minorHAnsi"/>
+          <w:bCs/>
+        </w:rPr>
+        <w:lastRenderedPageBreak/>
+        <w:t>[</w:t>
+      </w:r>
+      <w:r>
+        <w:rPr>
+          <w:rFonts w:cstheme="minorHAnsi"/>
           <w:bCs/>
           <w:i/>
           <w:iCs/>
         </w:rPr>
-        <w:t>[</w:t>
-      </w:r>
-      <w:r>
-        <w:rPr>
-          <w:bCs/>
-          <w:i/>
-          <w:iCs/>
-        </w:rPr>
         <w:t>Equity</w:t>
       </w:r>
       <w:r>
         <w:rPr>
-          <w:bCs/>
-          <w:i/>
-          <w:iCs/>
-        </w:rPr>
-        <w:t>]</w:t>
-      </w:r>
-      <w:r>
-        <w:rPr>
-          <w:bCs/>
-        </w:rPr>
-        <w:t xml:space="preserve"> Although proximity to parks and green spaces correlat</w:t>
-      </w:r>
-      <w:r>
-        <w:rPr>
+          <w:rFonts w:cstheme="minorHAnsi"/>
+          <w:bCs/>
+        </w:rPr>
+        <w:t>] Although proximity to parks and green spaces correlat</w:t>
+      </w:r>
+      <w:r>
+        <w:rPr>
+          <w:rFonts w:cstheme="minorHAnsi"/>
           <w:bCs/>
         </w:rPr>
         <w:t>es</w:t>
       </w:r>
       <w:r>
         <w:rPr>
+          <w:rFonts w:cstheme="minorHAnsi"/>
           <w:bCs/>
         </w:rPr>
         <w:t xml:space="preserve"> with mental health, </w:t>
       </w:r>
       <w:r>
         <w:rPr>
+          <w:rFonts w:cstheme="minorHAnsi"/>
           <w:bCs/>
         </w:rPr>
         <w:t xml:space="preserve">there are many factors that </w:t>
       </w:r>
       <w:r>
         <w:rPr>
+          <w:rFonts w:cstheme="minorHAnsi"/>
           <w:bCs/>
         </w:rPr>
         <w:t xml:space="preserve">can </w:t>
       </w:r>
       <w:r>
         <w:rPr>
+          <w:rFonts w:cstheme="minorHAnsi"/>
           <w:bCs/>
         </w:rPr>
         <w:t xml:space="preserve">impact </w:t>
       </w:r>
       <w:r>
         <w:rPr>
+          <w:rFonts w:cstheme="minorHAnsi"/>
           <w:bCs/>
         </w:rPr>
         <w:t xml:space="preserve">and attenuate </w:t>
       </w:r>
       <w:r>
         <w:rPr>
+          <w:rFonts w:cstheme="minorHAnsi"/>
           <w:bCs/>
         </w:rPr>
         <w:t>this relationship</w:t>
       </w:r>
       <w:r>
         <w:rPr>
+          <w:rFonts w:cstheme="minorHAnsi"/>
           <w:bCs/>
         </w:rPr>
         <w:t>.</w:t>
       </w:r>
       <w:r>
         <w:rPr>
+          <w:rFonts w:cstheme="minorHAnsi"/>
           <w:bCs/>
         </w:rPr>
         <w:t xml:space="preserve"> P</w:t>
       </w:r>
       <w:r>
         <w:rPr>
+          <w:rFonts w:cstheme="minorHAnsi"/>
           <w:bCs/>
         </w:rPr>
         <w:t xml:space="preserve">roximity to </w:t>
       </w:r>
       <w:r>
         <w:rPr>
+          <w:rFonts w:cstheme="minorHAnsi"/>
           <w:bCs/>
         </w:rPr>
         <w:t xml:space="preserve">parks and </w:t>
       </w:r>
       <w:r>
         <w:rPr>
+          <w:rFonts w:cstheme="minorHAnsi"/>
           <w:bCs/>
         </w:rPr>
         <w:t>green space</w:t>
       </w:r>
       <w:r>
         <w:rPr>
+          <w:rFonts w:cstheme="minorHAnsi"/>
           <w:bCs/>
         </w:rPr>
         <w:t xml:space="preserve"> alone</w:t>
       </w:r>
       <w:r>
         <w:rPr>
+          <w:rFonts w:cstheme="minorHAnsi"/>
           <w:bCs/>
         </w:rPr>
         <w:t xml:space="preserve"> is likely not enough to achieve better mental health </w:t>
       </w:r>
       <w:r>
         <w:rPr>
+          <w:rFonts w:cstheme="minorHAnsi"/>
           <w:bCs/>
         </w:rPr>
         <w:t xml:space="preserve">because </w:t>
       </w:r>
       <w:r>
         <w:rPr>
+          <w:rFonts w:cstheme="minorHAnsi"/>
           <w:bCs/>
         </w:rPr>
         <w:t xml:space="preserve">not all parks are of equal quality; </w:t>
       </w:r>
       <w:r>
         <w:rPr>
+          <w:rFonts w:cstheme="minorHAnsi"/>
           <w:bCs/>
         </w:rPr>
         <w:t xml:space="preserve">levels of accessibility, aesthetics, activity opportunities, and social interactions of these parks should </w:t>
       </w:r>
       <w:r>
         <w:rPr>
+          <w:rFonts w:cstheme="minorHAnsi"/>
           <w:bCs/>
         </w:rPr>
         <w:t xml:space="preserve">ideally </w:t>
       </w:r>
       <w:r>
         <w:rPr>
+          <w:rFonts w:cstheme="minorHAnsi"/>
           <w:bCs/>
         </w:rPr>
         <w:t>be taken into consideration.</w:t>
@@ -856,6 +1110,7 @@
       <w:r>
         <w:rPr>
           <w:rStyle w:val="FootnoteReference"/>
+          <w:rFonts w:cstheme="minorHAnsi"/>
           <w:bCs/>
         </w:rPr>
         <w:footnoteReference w:id="6"/>
@@ -869,42 +1124,37 @@
           <w:numId w:val="14"/>
         </w:numPr>
         <w:rPr>
-          <w:bCs/>
-        </w:rPr>
-      </w:pPr>
-      <w:r>
-        <w:rPr>
+          <w:rFonts w:cstheme="minorHAnsi"/>
+          <w:bCs/>
+        </w:rPr>
+      </w:pPr>
+      <w:r>
+        <w:rPr>
+          <w:rFonts w:cstheme="minorHAnsi"/>
+          <w:bCs/>
+        </w:rPr>
+        <w:t>[</w:t>
+      </w:r>
+      <w:r>
+        <w:rPr>
+          <w:rFonts w:cstheme="minorHAnsi"/>
           <w:bCs/>
           <w:i/>
           <w:iCs/>
         </w:rPr>
-        <w:t>[</w:t>
-      </w:r>
-      <w:r>
-        <w:rPr>
-          <w:bCs/>
-          <w:i/>
-          <w:iCs/>
-        </w:rPr>
         <w:t>Feasibility</w:t>
       </w:r>
       <w:r>
         <w:rPr>
-          <w:bCs/>
-          <w:i/>
-          <w:iCs/>
-        </w:rPr>
-        <w:t>]</w:t>
-      </w:r>
-      <w:r>
-        <w:rPr>
-          <w:bCs/>
-        </w:rPr>
-        <w:t xml:space="preserve"> The EPH Tracking Tool pulls park data from </w:t>
+          <w:rFonts w:cstheme="minorHAnsi"/>
+          <w:bCs/>
+        </w:rPr>
+        <w:t xml:space="preserve">] The EPH Tracking Tool pulls park data from </w:t>
       </w:r>
       <w:proofErr w:type="spellStart"/>
       <w:r>
         <w:rPr>
+          <w:rFonts w:cstheme="minorHAnsi"/>
           <w:bCs/>
         </w:rPr>
         <w:t>Navteq</w:t>
@@ -912,6 +1162,7 @@
       <w:proofErr w:type="spellEnd"/>
       <w:r>
         <w:rPr>
+          <w:rFonts w:cstheme="minorHAnsi"/>
           <w:bCs/>
         </w:rPr>
         <w:t xml:space="preserve"> (2010)</w:t>
@@ -919,12 +1170,14 @@
       <w:r>
         <w:rPr>
           <w:rStyle w:val="FootnoteReference"/>
+          <w:rFonts w:cstheme="minorHAnsi"/>
           <w:bCs/>
         </w:rPr>
         <w:footnoteReference w:id="7"/>
       </w:r>
       <w:r>
         <w:rPr>
+          <w:rFonts w:cstheme="minorHAnsi"/>
           <w:bCs/>
         </w:rPr>
         <w:t xml:space="preserve">, Esri </w:t>
@@ -932,6 +1185,7 @@
       <w:proofErr w:type="spellStart"/>
       <w:r>
         <w:rPr>
+          <w:rFonts w:cstheme="minorHAnsi"/>
           <w:bCs/>
         </w:rPr>
         <w:t>StreetMap</w:t>
@@ -939,6 +1193,7 @@
       <w:proofErr w:type="spellEnd"/>
       <w:r>
         <w:rPr>
+          <w:rFonts w:cstheme="minorHAnsi"/>
           <w:bCs/>
         </w:rPr>
         <w:t xml:space="preserve"> Premium HERE parks datasets (2015)</w:t>
@@ -946,30 +1201,35 @@
       <w:r>
         <w:rPr>
           <w:rStyle w:val="FootnoteReference"/>
+          <w:rFonts w:cstheme="minorHAnsi"/>
           <w:bCs/>
         </w:rPr>
         <w:footnoteReference w:id="8"/>
       </w:r>
       <w:r>
         <w:rPr>
+          <w:rFonts w:cstheme="minorHAnsi"/>
           <w:bCs/>
         </w:rPr>
         <w:t xml:space="preserve">, and the U.S. Geological Survey </w:t>
       </w:r>
       <w:r>
         <w:rPr>
+          <w:rFonts w:cstheme="minorHAnsi"/>
           <w:bCs/>
         </w:rPr>
         <w:t xml:space="preserve">Protected Areas Database </w:t>
       </w:r>
       <w:r>
         <w:rPr>
+          <w:rFonts w:cstheme="minorHAnsi"/>
           <w:bCs/>
         </w:rPr>
         <w:t>(2015)</w:t>
       </w:r>
       <w:r>
         <w:rPr>
+          <w:rFonts w:cstheme="minorHAnsi"/>
           <w:bCs/>
         </w:rPr>
         <w:t>.</w:t>
@@ -977,36 +1237,42 @@
       <w:r>
         <w:rPr>
           <w:rStyle w:val="FootnoteReference"/>
+          <w:rFonts w:cstheme="minorHAnsi"/>
           <w:bCs/>
         </w:rPr>
         <w:footnoteReference w:id="9"/>
       </w:r>
       <w:r>
         <w:rPr>
+          <w:rFonts w:cstheme="minorHAnsi"/>
           <w:bCs/>
         </w:rPr>
         <w:t xml:space="preserve"> </w:t>
       </w:r>
       <w:r>
         <w:rPr>
+          <w:rFonts w:cstheme="minorHAnsi"/>
           <w:bCs/>
         </w:rPr>
         <w:t>While the data is currently publicly available,</w:t>
       </w:r>
       <w:r>
         <w:rPr>
+          <w:rFonts w:cstheme="minorHAnsi"/>
           <w:bCs/>
         </w:rPr>
         <w:t xml:space="preserve"> it is unknown </w:t>
       </w:r>
       <w:r>
         <w:rPr>
+          <w:rFonts w:cstheme="minorHAnsi"/>
           <w:bCs/>
         </w:rPr>
         <w:t>if this data will continue to be updated</w:t>
       </w:r>
       <w:r>
         <w:rPr>
+          <w:rFonts w:cstheme="minorHAnsi"/>
           <w:bCs/>
         </w:rPr>
         <w:t xml:space="preserve"> in the coming years. </w:t>
@@ -1020,25 +1286,36 @@
           <w:numId w:val="14"/>
         </w:numPr>
         <w:rPr>
-          <w:bCs/>
-        </w:rPr>
-      </w:pPr>
-      <w:r>
-        <w:rPr>
+          <w:rFonts w:cstheme="minorHAnsi"/>
+          <w:bCs/>
+        </w:rPr>
+      </w:pPr>
+      <w:r>
+        <w:rPr>
+          <w:rFonts w:cstheme="minorHAnsi"/>
+          <w:bCs/>
+        </w:rPr>
+        <w:t>[</w:t>
+      </w:r>
+      <w:r>
+        <w:rPr>
+          <w:rFonts w:cstheme="minorHAnsi"/>
           <w:bCs/>
           <w:i/>
           <w:iCs/>
         </w:rPr>
-        <w:t>[Scientific Soundness]</w:t>
-      </w:r>
-      <w:r>
-        <w:rPr>
-          <w:bCs/>
-        </w:rPr>
-        <w:t xml:space="preserve"> </w:t>
-      </w:r>
-      <w:r>
-        <w:rPr>
+        <w:t>Scientific Soundness</w:t>
+      </w:r>
+      <w:r>
+        <w:rPr>
+          <w:rFonts w:cstheme="minorHAnsi"/>
+          <w:bCs/>
+        </w:rPr>
+        <w:t xml:space="preserve">] </w:t>
+      </w:r>
+      <w:r>
+        <w:rPr>
+          <w:rFonts w:cstheme="minorHAnsi"/>
           <w:bCs/>
         </w:rPr>
         <w:t>This dataset represents a wide spectrum of infrastructure that encourages physical activity, but it is not possible to determine the completeness of data coverage.</w:t>
@@ -1046,12 +1323,14 @@
       <w:r>
         <w:rPr>
           <w:rStyle w:val="FootnoteReference"/>
+          <w:rFonts w:cstheme="minorHAnsi"/>
           <w:bCs/>
         </w:rPr>
         <w:footnoteReference w:id="10"/>
       </w:r>
       <w:r>
         <w:rPr>
+          <w:rFonts w:cstheme="minorHAnsi"/>
           <w:bCs/>
         </w:rPr>
         <w:t xml:space="preserve"> </w:t>
@@ -1060,97 +1339,52 @@
     <w:p>
       <w:pPr>
         <w:rPr>
+          <w:rFonts w:asciiTheme="minorHAnsi" w:hAnsiTheme="minorHAnsi" w:cstheme="minorHAnsi"/>
           <w:b/>
           <w:bCs/>
+          <w:highlight w:val="yellow"/>
         </w:rPr>
       </w:pPr>
     </w:p>
     <w:p>
-      <w:r>
-        <w:rPr>
+      <w:pPr>
+        <w:rPr>
+          <w:rFonts w:asciiTheme="minorHAnsi" w:hAnsiTheme="minorHAnsi" w:cstheme="minorHAnsi"/>
+        </w:rPr>
+      </w:pPr>
+      <w:r>
+        <w:rPr>
+          <w:rFonts w:asciiTheme="minorHAnsi" w:hAnsiTheme="minorHAnsi" w:cstheme="minorHAnsi"/>
           <w:b/>
           <w:bCs/>
         </w:rPr>
-        <w:t xml:space="preserve">Default </w:t>
-      </w:r>
-      <w:r>
-        <w:rPr>
-          <w:b/>
-          <w:bCs/>
-        </w:rPr>
-        <w:t>Weight</w:t>
-      </w:r>
-      <w:r>
+        <w:t>Calculation</w:t>
+      </w:r>
+      <w:r>
+        <w:rPr>
+          <w:rFonts w:asciiTheme="minorHAnsi" w:hAnsiTheme="minorHAnsi" w:cstheme="minorHAnsi"/>
+        </w:rPr>
         <w:t>:</w:t>
-      </w:r>
-      <w:r>
-        <w:rPr>
-          <w:b/>
-          <w:bCs/>
-        </w:rPr>
-        <w:t xml:space="preserve"> </w:t>
-      </w:r>
-      <w:r>
-        <w:t>4.3</w:t>
-      </w:r>
-      <w:r>
-        <w:t xml:space="preserve">% </w:t>
-      </w:r>
-      <w:r>
-        <w:rPr>
-          <w:sz w:val="20"/>
-          <w:szCs w:val="20"/>
-        </w:rPr>
-        <w:t>(</w:t>
-      </w:r>
-      <w:r>
-        <w:rPr>
-          <w:i/>
-          <w:iCs/>
-          <w:sz w:val="20"/>
-          <w:szCs w:val="20"/>
-        </w:rPr>
-        <w:t>see Weighting Documentation for details on how default weights were assigned</w:t>
-      </w:r>
-      <w:r>
-        <w:rPr>
-          <w:sz w:val="20"/>
-          <w:szCs w:val="20"/>
-        </w:rPr>
-        <w:t>)</w:t>
       </w:r>
     </w:p>
     <w:p>
       <w:pPr>
         <w:rPr>
-          <w:b/>
-          <w:bCs/>
-          <w:highlight w:val="yellow"/>
+          <w:rFonts w:asciiTheme="minorHAnsi" w:hAnsiTheme="minorHAnsi" w:cstheme="minorHAnsi"/>
         </w:rPr>
       </w:pPr>
     </w:p>
     <w:p>
-      <w:r>
-        <w:rPr>
-          <w:b/>
-          <w:bCs/>
-        </w:rPr>
-        <w:t>Calculation</w:t>
-      </w:r>
-      <w:r>
-        <w:t>:</w:t>
-      </w:r>
-    </w:p>
-    <w:p/>
-    <w:p>
-      <w:pPr>
-        <w:rPr>
+      <w:pPr>
+        <w:rPr>
+          <w:rFonts w:asciiTheme="minorHAnsi" w:hAnsiTheme="minorHAnsi" w:cstheme="minorHAnsi"/>
           <w:sz w:val="22"/>
           <w:szCs w:val="22"/>
         </w:rPr>
       </w:pPr>
       <w:r>
         <w:rPr>
+          <w:rFonts w:asciiTheme="minorHAnsi" w:hAnsiTheme="minorHAnsi" w:cstheme="minorHAnsi"/>
           <w:sz w:val="22"/>
           <w:szCs w:val="22"/>
         </w:rPr>
@@ -1159,7 +1393,7 @@
       <m:oMath>
         <m:r>
           <w:rPr>
-            <w:rFonts w:ascii="Cambria Math" w:hAnsi="Cambria Math"/>
+            <w:rFonts w:ascii="Cambria Math" w:hAnsi="Cambria Math" w:cstheme="minorHAnsi"/>
             <w:sz w:val="22"/>
             <w:szCs w:val="22"/>
           </w:rPr>
@@ -1169,7 +1403,7 @@
           <m:fPr>
             <m:ctrlPr>
               <w:rPr>
-                <w:rFonts w:ascii="Cambria Math" w:hAnsi="Cambria Math"/>
+                <w:rFonts w:ascii="Cambria Math" w:hAnsi="Cambria Math" w:cstheme="minorHAnsi"/>
                 <w:i/>
                 <w:sz w:val="22"/>
                 <w:szCs w:val="22"/>
@@ -1179,7 +1413,7 @@
           <m:num>
             <m:r>
               <w:rPr>
-                <w:rFonts w:ascii="Cambria Math" w:hAnsi="Cambria Math"/>
+                <w:rFonts w:ascii="Cambria Math" w:hAnsi="Cambria Math" w:cstheme="minorHAnsi"/>
                 <w:sz w:val="22"/>
                 <w:szCs w:val="22"/>
               </w:rPr>
@@ -1189,7 +1423,7 @@
           <m:den>
             <m:r>
               <w:rPr>
-                <w:rFonts w:ascii="Cambria Math" w:hAnsi="Cambria Math"/>
+                <w:rFonts w:ascii="Cambria Math" w:hAnsi="Cambria Math" w:cstheme="minorHAnsi"/>
                 <w:sz w:val="22"/>
                 <w:szCs w:val="22"/>
               </w:rPr>
@@ -1199,7 +1433,7 @@
         </m:f>
         <m:r>
           <w:rPr>
-            <w:rFonts w:ascii="Cambria Math" w:hAnsi="Cambria Math"/>
+            <w:rFonts w:ascii="Cambria Math" w:hAnsi="Cambria Math" w:cstheme="minorHAnsi"/>
             <w:sz w:val="22"/>
             <w:szCs w:val="22"/>
           </w:rPr>
@@ -1209,7 +1443,7 @@
           <m:fPr>
             <m:ctrlPr>
               <w:rPr>
-                <w:rFonts w:ascii="Cambria Math" w:hAnsi="Cambria Math"/>
+                <w:rFonts w:ascii="Cambria Math" w:hAnsi="Cambria Math" w:cstheme="minorHAnsi"/>
                 <w:i/>
                 <w:sz w:val="22"/>
                 <w:szCs w:val="22"/>
@@ -1219,7 +1453,7 @@
           <m:num>
             <m:r>
               <w:rPr>
-                <w:rFonts w:ascii="Cambria Math" w:hAnsi="Cambria Math"/>
+                <w:rFonts w:ascii="Cambria Math" w:hAnsi="Cambria Math" w:cstheme="minorHAnsi"/>
                 <w:sz w:val="22"/>
                 <w:szCs w:val="22"/>
               </w:rPr>
@@ -1229,7 +1463,7 @@
               <m:fPr>
                 <m:ctrlPr>
                   <w:rPr>
-                    <w:rFonts w:ascii="Cambria Math" w:hAnsi="Cambria Math"/>
+                    <w:rFonts w:ascii="Cambria Math" w:hAnsi="Cambria Math" w:cstheme="minorHAnsi"/>
                     <w:i/>
                     <w:sz w:val="22"/>
                     <w:szCs w:val="22"/>
@@ -1239,7 +1473,7 @@
               <m:num>
                 <m:r>
                   <w:rPr>
-                    <w:rFonts w:ascii="Cambria Math" w:hAnsi="Cambria Math"/>
+                    <w:rFonts w:ascii="Cambria Math" w:hAnsi="Cambria Math" w:cstheme="minorHAnsi"/>
                     <w:sz w:val="22"/>
                     <w:szCs w:val="22"/>
                   </w:rPr>
@@ -1249,7 +1483,7 @@
               <m:den>
                 <m:r>
                   <w:rPr>
-                    <w:rFonts w:ascii="Cambria Math" w:hAnsi="Cambria Math"/>
+                    <w:rFonts w:ascii="Cambria Math" w:hAnsi="Cambria Math" w:cstheme="minorHAnsi"/>
                     <w:sz w:val="22"/>
                     <w:szCs w:val="22"/>
                   </w:rPr>
@@ -1259,7 +1493,7 @@
             </m:f>
             <m:r>
               <w:rPr>
-                <w:rFonts w:ascii="Cambria Math" w:hAnsi="Cambria Math"/>
+                <w:rFonts w:ascii="Cambria Math" w:hAnsi="Cambria Math" w:cstheme="minorHAnsi"/>
                 <w:sz w:val="22"/>
                 <w:szCs w:val="22"/>
               </w:rPr>
@@ -1269,7 +1503,7 @@
           <m:den>
             <m:r>
               <w:rPr>
-                <w:rFonts w:ascii="Cambria Math" w:hAnsi="Cambria Math"/>
+                <w:rFonts w:ascii="Cambria Math" w:hAnsi="Cambria Math" w:cstheme="minorHAnsi"/>
                 <w:sz w:val="22"/>
                 <w:szCs w:val="22"/>
               </w:rPr>
@@ -1279,7 +1513,7 @@
         </m:f>
         <m:r>
           <w:rPr>
-            <w:rFonts w:ascii="Cambria Math" w:hAnsi="Cambria Math"/>
+            <w:rFonts w:ascii="Cambria Math" w:hAnsi="Cambria Math" w:cstheme="minorHAnsi"/>
             <w:sz w:val="22"/>
             <w:szCs w:val="22"/>
           </w:rPr>
@@ -1287,13 +1521,28 @@
         </m:r>
       </m:oMath>
     </w:p>
-    <w:p/>
     <w:p>
       <w:pPr>
+        <w:rPr>
+          <w:rFonts w:asciiTheme="minorHAnsi" w:hAnsiTheme="minorHAnsi" w:cstheme="minorHAnsi"/>
+        </w:rPr>
+      </w:pPr>
+    </w:p>
+    <w:p>
+      <w:pPr>
         <w:jc w:val="center"/>
+        <w:rPr>
+          <w:rFonts w:asciiTheme="minorHAnsi" w:hAnsiTheme="minorHAnsi" w:cstheme="minorHAnsi"/>
+        </w:rPr>
       </w:pPr>
     </w:p>
-    <w:p/>
+    <w:p>
+      <w:pPr>
+        <w:rPr>
+          <w:rFonts w:asciiTheme="minorHAnsi" w:hAnsiTheme="minorHAnsi" w:cstheme="minorHAnsi"/>
+        </w:rPr>
+      </w:pPr>
+    </w:p>
     <w:sectPr>
       <w:pgSz w:w="12240" w:h="15840"/>
       <w:pgMar w:top="1440" w:right="1440" w:bottom="1440" w:left="1440" w:header="720" w:footer="720" w:gutter="0"/>
@@ -1350,91 +1599,242 @@
       <w:pPr>
         <w:pStyle w:val="FootnoteText"/>
         <w:ind w:left="720" w:hanging="720"/>
+        <w:rPr>
+          <w:rFonts w:cstheme="minorHAnsi"/>
+        </w:rPr>
       </w:pPr>
       <w:r>
         <w:rPr>
           <w:rStyle w:val="FootnoteReference"/>
+          <w:rFonts w:cstheme="minorHAnsi"/>
         </w:rPr>
         <w:footnoteRef/>
       </w:r>
       <w:r>
+        <w:rPr>
+          <w:rFonts w:cstheme="minorHAnsi"/>
+        </w:rPr>
         <w:t xml:space="preserve"> </w:t>
       </w:r>
       <w:proofErr w:type="spellStart"/>
       <w:r>
+        <w:rPr>
+          <w:rFonts w:cstheme="minorHAnsi"/>
+        </w:rPr>
         <w:t>Balseviciene</w:t>
       </w:r>
       <w:proofErr w:type="spellEnd"/>
       <w:r>
+        <w:rPr>
+          <w:rFonts w:cstheme="minorHAnsi"/>
+        </w:rPr>
         <w:t xml:space="preserve">, B., </w:t>
       </w:r>
       <w:proofErr w:type="spellStart"/>
       <w:r>
+        <w:rPr>
+          <w:rFonts w:cstheme="minorHAnsi"/>
+        </w:rPr>
         <w:t>Sinkariova</w:t>
       </w:r>
       <w:proofErr w:type="spellEnd"/>
       <w:r>
+        <w:rPr>
+          <w:rFonts w:cstheme="minorHAnsi"/>
+        </w:rPr>
         <w:t xml:space="preserve">, L., </w:t>
       </w:r>
       <w:proofErr w:type="spellStart"/>
       <w:r>
+        <w:rPr>
+          <w:rFonts w:cstheme="minorHAnsi"/>
+        </w:rPr>
         <w:t>Grazuleviciene</w:t>
       </w:r>
       <w:proofErr w:type="spellEnd"/>
       <w:r>
+        <w:rPr>
+          <w:rFonts w:cstheme="minorHAnsi"/>
+        </w:rPr>
         <w:t xml:space="preserve">, R., </w:t>
       </w:r>
       <w:proofErr w:type="spellStart"/>
       <w:r>
+        <w:rPr>
+          <w:rFonts w:cstheme="minorHAnsi"/>
+        </w:rPr>
         <w:t>Andrusaityte</w:t>
       </w:r>
       <w:proofErr w:type="spellEnd"/>
       <w:r>
+        <w:rPr>
+          <w:rFonts w:cstheme="minorHAnsi"/>
+        </w:rPr>
         <w:t xml:space="preserve">, S., </w:t>
       </w:r>
       <w:proofErr w:type="spellStart"/>
       <w:r>
+        <w:rPr>
+          <w:rFonts w:cstheme="minorHAnsi"/>
+        </w:rPr>
         <w:t>Uzdanaviciute</w:t>
       </w:r>
       <w:proofErr w:type="spellEnd"/>
       <w:r>
+        <w:rPr>
+          <w:rFonts w:cstheme="minorHAnsi"/>
+        </w:rPr>
         <w:t xml:space="preserve">, I., </w:t>
       </w:r>
       <w:proofErr w:type="spellStart"/>
       <w:r>
+        <w:rPr>
+          <w:rFonts w:cstheme="minorHAnsi"/>
+        </w:rPr>
         <w:t>Dedele</w:t>
       </w:r>
       <w:proofErr w:type="spellEnd"/>
       <w:r>
+        <w:rPr>
+          <w:rFonts w:cstheme="minorHAnsi"/>
+        </w:rPr>
         <w:t xml:space="preserve">, A., &amp; </w:t>
       </w:r>
       <w:proofErr w:type="spellStart"/>
       <w:r>
+        <w:rPr>
+          <w:rFonts w:cstheme="minorHAnsi"/>
+        </w:rPr>
         <w:t>Nieuwenhuijsen</w:t>
       </w:r>
       <w:proofErr w:type="spellEnd"/>
       <w:r>
+        <w:rPr>
+          <w:rFonts w:cstheme="minorHAnsi"/>
+        </w:rPr>
         <w:t xml:space="preserve">, M. J. (2014). Impact of residential greenness on preschool children's emotional and behavioral problems. </w:t>
       </w:r>
       <w:r>
         <w:rPr>
+          <w:rFonts w:cstheme="minorHAnsi"/>
           <w:i/>
           <w:iCs/>
         </w:rPr>
-        <w:t>International journal of environmental research and public health</w:t>
-      </w:r>
-      <w:r>
-        <w:t xml:space="preserve">, 11(7), 6757–6770. </w:t>
+        <w:t xml:space="preserve">International </w:t>
+      </w:r>
+      <w:r>
+        <w:rPr>
+          <w:rFonts w:cstheme="minorHAnsi"/>
+          <w:i/>
+          <w:iCs/>
+        </w:rPr>
+        <w:t>J</w:t>
+      </w:r>
+      <w:r>
+        <w:rPr>
+          <w:rFonts w:cstheme="minorHAnsi"/>
+          <w:i/>
+          <w:iCs/>
+        </w:rPr>
+        <w:t xml:space="preserve">ournal of </w:t>
+      </w:r>
+      <w:r>
+        <w:rPr>
+          <w:rFonts w:cstheme="minorHAnsi"/>
+          <w:i/>
+          <w:iCs/>
+        </w:rPr>
+        <w:t>E</w:t>
+      </w:r>
+      <w:r>
+        <w:rPr>
+          <w:rFonts w:cstheme="minorHAnsi"/>
+          <w:i/>
+          <w:iCs/>
+        </w:rPr>
+        <w:t xml:space="preserve">nvironmental </w:t>
+      </w:r>
+      <w:r>
+        <w:rPr>
+          <w:rFonts w:cstheme="minorHAnsi"/>
+          <w:i/>
+          <w:iCs/>
+        </w:rPr>
+        <w:t>R</w:t>
+      </w:r>
+      <w:r>
+        <w:rPr>
+          <w:rFonts w:cstheme="minorHAnsi"/>
+          <w:i/>
+          <w:iCs/>
+        </w:rPr>
+        <w:t xml:space="preserve">esearch and </w:t>
+      </w:r>
+      <w:r>
+        <w:rPr>
+          <w:rFonts w:cstheme="minorHAnsi"/>
+          <w:i/>
+          <w:iCs/>
+        </w:rPr>
+        <w:t>P</w:t>
+      </w:r>
+      <w:r>
+        <w:rPr>
+          <w:rFonts w:cstheme="minorHAnsi"/>
+          <w:i/>
+          <w:iCs/>
+        </w:rPr>
+        <w:t xml:space="preserve">ublic </w:t>
+      </w:r>
+      <w:r>
+        <w:rPr>
+          <w:rFonts w:cstheme="minorHAnsi"/>
+          <w:i/>
+          <w:iCs/>
+        </w:rPr>
+        <w:t>H</w:t>
+      </w:r>
+      <w:r>
+        <w:rPr>
+          <w:rFonts w:cstheme="minorHAnsi"/>
+          <w:i/>
+          <w:iCs/>
+        </w:rPr>
+        <w:t>ealth</w:t>
+      </w:r>
+      <w:r>
+        <w:rPr>
+          <w:rFonts w:cstheme="minorHAnsi"/>
+        </w:rPr>
+        <w:t xml:space="preserve">, </w:t>
+      </w:r>
+      <w:r>
+        <w:rPr>
+          <w:rFonts w:cstheme="minorHAnsi"/>
+          <w:i/>
+          <w:iCs/>
+        </w:rPr>
+        <w:t>11</w:t>
+      </w:r>
+      <w:r>
+        <w:rPr>
+          <w:rFonts w:cstheme="minorHAnsi"/>
+        </w:rPr>
+        <w:t xml:space="preserve">(7), 6757–6770. </w:t>
       </w:r>
       <w:hyperlink r:id="rId1" w:history="1">
         <w:r>
           <w:rPr>
             <w:rStyle w:val="Hyperlink"/>
+            <w:rFonts w:cstheme="minorHAnsi"/>
           </w:rPr>
           <w:t>https://doi.org/10.3390/ijerph110706757</w:t>
         </w:r>
       </w:hyperlink>
       <w:r>
+        <w:rPr>
+          <w:rFonts w:cstheme="minorHAnsi"/>
+        </w:rPr>
         <w:t xml:space="preserve"> </w:t>
       </w:r>
     </w:p>
@@ -1444,38 +1844,112 @@
       <w:pPr>
         <w:pStyle w:val="FootnoteText"/>
         <w:ind w:left="720" w:hanging="720"/>
+        <w:rPr>
+          <w:rFonts w:cstheme="minorHAnsi"/>
+        </w:rPr>
       </w:pPr>
       <w:r>
         <w:rPr>
           <w:rStyle w:val="FootnoteReference"/>
+          <w:rFonts w:cstheme="minorHAnsi"/>
         </w:rPr>
         <w:footnoteRef/>
       </w:r>
       <w:r>
-        <w:t xml:space="preserve"> </w:t>
-      </w:r>
-      <w:r>
-        <w:t xml:space="preserve">Mitchell, R. J., Richardson, E. A., Shortt, N. K., &amp; Pearce, J. R. (2015). Neighborhood Environments and Socioeconomic Inequalities in Mental Well-Being. </w:t>
-      </w:r>
-      <w:r>
-        <w:rPr>
+        <w:rPr>
+          <w:rFonts w:cstheme="minorHAnsi"/>
+        </w:rPr>
+        <w:t xml:space="preserve"> Mitchell, R. J., Richardson, E. A., Shortt, N. K., &amp; Pearce, J. R. (2015). Neighborhood Environments and Socioeconomic Inequalities in Mental Well-Being. </w:t>
+      </w:r>
+      <w:r>
+        <w:rPr>
+          <w:rFonts w:cstheme="minorHAnsi"/>
           <w:i/>
           <w:iCs/>
         </w:rPr>
-        <w:t>American journal of preventive medicine</w:t>
-      </w:r>
-      <w:r>
-        <w:t xml:space="preserve">, 49(1), 80–84. </w:t>
+        <w:t xml:space="preserve">American </w:t>
+      </w:r>
+      <w:r>
+        <w:rPr>
+          <w:rFonts w:cstheme="minorHAnsi"/>
+          <w:i/>
+          <w:iCs/>
+        </w:rPr>
+        <w:t>J</w:t>
+      </w:r>
+      <w:r>
+        <w:rPr>
+          <w:rFonts w:cstheme="minorHAnsi"/>
+          <w:i/>
+          <w:iCs/>
+        </w:rPr>
+        <w:t xml:space="preserve">ournal of </w:t>
+      </w:r>
+      <w:r>
+        <w:rPr>
+          <w:rFonts w:cstheme="minorHAnsi"/>
+          <w:i/>
+          <w:iCs/>
+        </w:rPr>
+        <w:t>P</w:t>
+      </w:r>
+      <w:r>
+        <w:rPr>
+          <w:rFonts w:cstheme="minorHAnsi"/>
+          <w:i/>
+          <w:iCs/>
+        </w:rPr>
+        <w:t xml:space="preserve">reventive </w:t>
+      </w:r>
+      <w:r>
+        <w:rPr>
+          <w:rFonts w:cstheme="minorHAnsi"/>
+          <w:i/>
+          <w:iCs/>
+        </w:rPr>
+        <w:t>M</w:t>
+      </w:r>
+      <w:r>
+        <w:rPr>
+          <w:rFonts w:cstheme="minorHAnsi"/>
+          <w:i/>
+          <w:iCs/>
+        </w:rPr>
+        <w:t>edicine</w:t>
+      </w:r>
+      <w:r>
+        <w:rPr>
+          <w:rFonts w:cstheme="minorHAnsi"/>
+        </w:rPr>
+        <w:t xml:space="preserve">, </w:t>
+      </w:r>
+      <w:r>
+        <w:rPr>
+          <w:rFonts w:cstheme="minorHAnsi"/>
+          <w:i/>
+          <w:iCs/>
+        </w:rPr>
+        <w:t>49</w:t>
+      </w:r>
+      <w:r>
+        <w:rPr>
+          <w:rFonts w:cstheme="minorHAnsi"/>
+        </w:rPr>
+        <w:t xml:space="preserve">(1), 80–84. </w:t>
       </w:r>
       <w:hyperlink r:id="rId2" w:history="1">
         <w:r>
           <w:rPr>
             <w:rStyle w:val="Hyperlink"/>
+            <w:rFonts w:cstheme="minorHAnsi"/>
           </w:rPr>
           <w:t>https://doi.org/10.1016/j.amepre.2015.01.017</w:t>
         </w:r>
       </w:hyperlink>
       <w:r>
+        <w:rPr>
+          <w:rFonts w:cstheme="minorHAnsi"/>
+        </w:rPr>
         <w:t xml:space="preserve"> </w:t>
       </w:r>
     </w:p>
@@ -1485,30 +1959,198 @@
       <w:pPr>
         <w:pStyle w:val="FootnoteText"/>
         <w:ind w:left="720" w:hanging="720"/>
+        <w:rPr>
+          <w:rFonts w:cstheme="minorHAnsi"/>
+        </w:rPr>
       </w:pPr>
       <w:r>
         <w:rPr>
           <w:rStyle w:val="FootnoteReference"/>
+          <w:rFonts w:cstheme="minorHAnsi"/>
         </w:rPr>
         <w:footnoteRef/>
       </w:r>
       <w:r>
-        <w:t xml:space="preserve"> </w:t>
-      </w:r>
-      <w:r>
-        <w:t xml:space="preserve">Sturm, R., &amp; Cohen, D. (2014). Proximity to urban parks and mental health. </w:t>
-      </w:r>
-      <w:r>
-        <w:rPr>
+        <w:rPr>
+          <w:rFonts w:cstheme="minorHAnsi"/>
+        </w:rPr>
+        <w:t xml:space="preserve"> Sturm, R., &amp; Cohen, D. (2014). Proximity to </w:t>
+      </w:r>
+      <w:r>
+        <w:rPr>
+          <w:rFonts w:cstheme="minorHAnsi"/>
+        </w:rPr>
+        <w:t>U</w:t>
+      </w:r>
+      <w:r>
+        <w:rPr>
+          <w:rFonts w:cstheme="minorHAnsi"/>
+        </w:rPr>
+        <w:t xml:space="preserve">rban </w:t>
+      </w:r>
+      <w:r>
+        <w:rPr>
+          <w:rFonts w:cstheme="minorHAnsi"/>
+        </w:rPr>
+        <w:t>P</w:t>
+      </w:r>
+      <w:r>
+        <w:rPr>
+          <w:rFonts w:cstheme="minorHAnsi"/>
+        </w:rPr>
+        <w:t xml:space="preserve">arks and </w:t>
+      </w:r>
+      <w:r>
+        <w:rPr>
+          <w:rFonts w:cstheme="minorHAnsi"/>
+        </w:rPr>
+        <w:t>M</w:t>
+      </w:r>
+      <w:r>
+        <w:rPr>
+          <w:rFonts w:cstheme="minorHAnsi"/>
+        </w:rPr>
+        <w:t xml:space="preserve">ental </w:t>
+      </w:r>
+      <w:r>
+        <w:rPr>
+          <w:rFonts w:cstheme="minorHAnsi"/>
+        </w:rPr>
+        <w:t>H</w:t>
+      </w:r>
+      <w:r>
+        <w:rPr>
+          <w:rFonts w:cstheme="minorHAnsi"/>
+        </w:rPr>
+        <w:t xml:space="preserve">ealth. </w:t>
+      </w:r>
+      <w:r>
+        <w:rPr>
+          <w:rFonts w:cstheme="minorHAnsi"/>
           <w:i/>
           <w:iCs/>
         </w:rPr>
-        <w:t>The journal of mental health policy and economics</w:t>
-      </w:r>
-      <w:r>
-        <w:t>, 17(1), 19–24.</w:t>
-      </w:r>
-      <w:r>
+        <w:t xml:space="preserve">The </w:t>
+      </w:r>
+      <w:r>
+        <w:rPr>
+          <w:rFonts w:cstheme="minorHAnsi"/>
+          <w:i/>
+          <w:iCs/>
+        </w:rPr>
+        <w:t>J</w:t>
+      </w:r>
+      <w:r>
+        <w:rPr>
+          <w:rFonts w:cstheme="minorHAnsi"/>
+          <w:i/>
+          <w:iCs/>
+        </w:rPr>
+        <w:t xml:space="preserve">ournal of </w:t>
+      </w:r>
+      <w:r>
+        <w:rPr>
+          <w:rFonts w:cstheme="minorHAnsi"/>
+          <w:i/>
+          <w:iCs/>
+        </w:rPr>
+        <w:t>M</w:t>
+      </w:r>
+      <w:r>
+        <w:rPr>
+          <w:rFonts w:cstheme="minorHAnsi"/>
+          <w:i/>
+          <w:iCs/>
+        </w:rPr>
+        <w:t xml:space="preserve">ental </w:t>
+      </w:r>
+      <w:r>
+        <w:rPr>
+          <w:rFonts w:cstheme="minorHAnsi"/>
+          <w:i/>
+          <w:iCs/>
+        </w:rPr>
+        <w:t>H</w:t>
+      </w:r>
+      <w:r>
+        <w:rPr>
+          <w:rFonts w:cstheme="minorHAnsi"/>
+          <w:i/>
+          <w:iCs/>
+        </w:rPr>
+        <w:t xml:space="preserve">ealth </w:t>
+      </w:r>
+      <w:r>
+        <w:rPr>
+          <w:rFonts w:cstheme="minorHAnsi"/>
+          <w:i/>
+          <w:iCs/>
+        </w:rPr>
+        <w:t>P</w:t>
+      </w:r>
+      <w:r>
+        <w:rPr>
+          <w:rFonts w:cstheme="minorHAnsi"/>
+          <w:i/>
+          <w:iCs/>
+        </w:rPr>
+        <w:t xml:space="preserve">olicy and </w:t>
+      </w:r>
+      <w:r>
+        <w:rPr>
+          <w:rFonts w:cstheme="minorHAnsi"/>
+          <w:i/>
+          <w:iCs/>
+        </w:rPr>
+        <w:t>E</w:t>
+      </w:r>
+      <w:r>
+        <w:rPr>
+          <w:rFonts w:cstheme="minorHAnsi"/>
+          <w:i/>
+          <w:iCs/>
+        </w:rPr>
+        <w:t>conomics</w:t>
+      </w:r>
+      <w:r>
+        <w:rPr>
+          <w:rFonts w:cstheme="minorHAnsi"/>
+        </w:rPr>
+        <w:t xml:space="preserve">, </w:t>
+      </w:r>
+      <w:r>
+        <w:rPr>
+          <w:rFonts w:cstheme="minorHAnsi"/>
+          <w:i/>
+          <w:iCs/>
+        </w:rPr>
+        <w:t>17</w:t>
+      </w:r>
+      <w:r>
+        <w:rPr>
+          <w:rFonts w:cstheme="minorHAnsi"/>
+        </w:rPr>
+        <w:t>(1), 19–24.</w:t>
+      </w:r>
+      <w:r>
+        <w:rPr>
+          <w:rFonts w:cstheme="minorHAnsi"/>
+        </w:rPr>
+        <w:t xml:space="preserve"> </w:t>
+      </w:r>
+      <w:hyperlink r:id="rId3" w:history="1">
+        <w:r>
+          <w:rPr>
+            <w:rStyle w:val="Hyperlink"/>
+            <w:rFonts w:cstheme="minorHAnsi"/>
+          </w:rPr>
+          <w:t>https://www.ncbi.nlm.nih.gov/pmc/articles/PMC4049158/</w:t>
+        </w:r>
+      </w:hyperlink>
+      <w:r>
+        <w:rPr>
+          <w:rFonts w:cstheme="minorHAnsi"/>
+        </w:rPr>
         <w:t xml:space="preserve"> </w:t>
       </w:r>
     </w:p>
@@ -1518,98 +2160,214 @@
       <w:pPr>
         <w:pStyle w:val="FootnoteText"/>
         <w:ind w:left="720" w:hanging="720"/>
+        <w:rPr>
+          <w:rFonts w:cstheme="minorHAnsi"/>
+        </w:rPr>
       </w:pPr>
       <w:r>
         <w:rPr>
           <w:rStyle w:val="FootnoteReference"/>
+          <w:rFonts w:cstheme="minorHAnsi"/>
         </w:rPr>
         <w:footnoteRef/>
       </w:r>
       <w:r>
+        <w:rPr>
+          <w:rFonts w:cstheme="minorHAnsi"/>
+        </w:rPr>
         <w:t xml:space="preserve"> </w:t>
       </w:r>
       <w:r>
-        <w:t xml:space="preserve">Centers for Disease Control and Prevention. Healthy Community Design Initiative and Geospatial Research Analysis and Services Program. National percentage of population that resides within half a mile of a park. Accessed From: </w:t>
-      </w:r>
-      <w:hyperlink r:id="rId3" w:history="1">
-        <w:r>
-          <w:rPr>
-            <w:rStyle w:val="Hyperlink"/>
-          </w:rPr>
-          <w:t>https://ephtracking.cdc.gov/DataExplorer</w:t>
-        </w:r>
-      </w:hyperlink>
-      <w:r>
-        <w:t>. Accessed on 06/11/2021</w:t>
-      </w:r>
-    </w:p>
-  </w:footnote>
-  <w:footnote w:id="6">
-    <w:p>
-      <w:pPr>
-        <w:pStyle w:val="FootnoteText"/>
-        <w:ind w:left="720" w:hanging="720"/>
-      </w:pPr>
-      <w:r>
-        <w:rPr>
-          <w:rStyle w:val="FootnoteReference"/>
-        </w:rPr>
-        <w:footnoteRef/>
-      </w:r>
-      <w:r>
-        <w:t xml:space="preserve"> </w:t>
-      </w:r>
-      <w:r>
-        <w:t xml:space="preserve">Carter, M., Horwitz, P. Beyond Proximity: The Importance of Green Space Useability to Self-Reported Health. </w:t>
-      </w:r>
-      <w:proofErr w:type="spellStart"/>
-      <w:r>
-        <w:rPr>
+        <w:rPr>
+          <w:rFonts w:ascii="Calibri" w:hAnsi="Calibri" w:cs="Calibri"/>
+          <w:color w:val="000000"/>
+        </w:rPr>
+        <w:t>Centers for Disease Control and Prevention. (n.d.).</w:t>
+      </w:r>
+      <w:r>
+        <w:rPr>
+          <w:rStyle w:val="apple-converted-space"/>
+          <w:rFonts w:ascii="Calibri" w:hAnsi="Calibri" w:cs="Calibri"/>
+          <w:color w:val="000000"/>
+        </w:rPr>
+        <w:t> </w:t>
+      </w:r>
+      <w:r>
+        <w:rPr>
+          <w:rFonts w:ascii="Calibri" w:hAnsi="Calibri" w:cs="Calibri"/>
           <w:i/>
           <w:iCs/>
-        </w:rPr>
-        <w:t>EcoHealth</w:t>
-      </w:r>
-      <w:proofErr w:type="spellEnd"/>
-      <w:r>
-        <w:t xml:space="preserve"> 11, 322–332 (2014). </w:t>
+          <w:color w:val="000000"/>
+        </w:rPr>
+        <w:t>National Environmental Public Health Tracking Network Query Tool</w:t>
+      </w:r>
+      <w:r>
+        <w:rPr>
+          <w:rFonts w:ascii="Calibri" w:hAnsi="Calibri" w:cs="Calibri"/>
+          <w:color w:val="000000"/>
+        </w:rPr>
+        <w:t xml:space="preserve">. Retrieved June 2021, from </w:t>
       </w:r>
       <w:hyperlink r:id="rId4" w:history="1">
         <w:r>
           <w:rPr>
             <w:rStyle w:val="Hyperlink"/>
           </w:rPr>
+          <w:t>https://ephtracking.cdc.gov/DataExplorer/</w:t>
+        </w:r>
+      </w:hyperlink>
+      <w:r>
+        <w:rPr>
+          <w:rFonts w:ascii="Calibri" w:hAnsi="Calibri" w:cs="Calibri"/>
+          <w:color w:val="000000"/>
+          <w:highlight w:val="yellow"/>
+        </w:rPr>
+        <w:t xml:space="preserve"> </w:t>
+      </w:r>
+    </w:p>
+  </w:footnote>
+  <w:footnote w:id="6">
+    <w:p>
+      <w:pPr>
+        <w:pStyle w:val="NormalWeb"/>
+        <w:shd w:val="clear" w:color="auto" w:fill="FFFFFF"/>
+        <w:spacing w:before="0" w:beforeAutospacing="0" w:after="0" w:afterAutospacing="0"/>
+        <w:ind w:left="720" w:hanging="720"/>
+        <w:rPr>
+          <w:rFonts w:cstheme="minorHAnsi"/>
+          <w:color w:val="000000"/>
+        </w:rPr>
+      </w:pPr>
+      <w:r>
+        <w:rPr>
+          <w:rStyle w:val="FootnoteReference"/>
+          <w:rFonts w:asciiTheme="minorHAnsi" w:hAnsiTheme="minorHAnsi" w:cstheme="minorHAnsi"/>
+          <w:sz w:val="20"/>
+          <w:szCs w:val="20"/>
+        </w:rPr>
+        <w:footnoteRef/>
+      </w:r>
+      <w:r>
+        <w:rPr>
+          <w:rFonts w:asciiTheme="minorHAnsi" w:hAnsiTheme="minorHAnsi" w:cstheme="minorHAnsi"/>
+          <w:sz w:val="20"/>
+          <w:szCs w:val="20"/>
+        </w:rPr>
+        <w:t xml:space="preserve"> </w:t>
+      </w:r>
+      <w:r>
+        <w:rPr>
+          <w:rFonts w:asciiTheme="minorHAnsi" w:hAnsiTheme="minorHAnsi" w:cstheme="minorHAnsi"/>
+          <w:color w:val="000000"/>
+          <w:sz w:val="20"/>
+          <w:szCs w:val="20"/>
+        </w:rPr>
+        <w:t>Carter, M., &amp; Horwitz, P. (2014). Beyond Proximity: The Importance of Green Space Useability to Self-Reported Health. </w:t>
+      </w:r>
+      <w:proofErr w:type="spellStart"/>
+      <w:r>
+        <w:rPr>
+          <w:rFonts w:asciiTheme="minorHAnsi" w:hAnsiTheme="minorHAnsi" w:cstheme="minorHAnsi"/>
+          <w:i/>
+          <w:iCs/>
+          <w:color w:val="000000"/>
+          <w:sz w:val="20"/>
+          <w:szCs w:val="20"/>
+        </w:rPr>
+        <w:t>EcoHealth</w:t>
+      </w:r>
+      <w:proofErr w:type="spellEnd"/>
+      <w:r>
+        <w:rPr>
+          <w:rFonts w:asciiTheme="minorHAnsi" w:hAnsiTheme="minorHAnsi" w:cstheme="minorHAnsi"/>
+          <w:color w:val="000000"/>
+          <w:sz w:val="20"/>
+          <w:szCs w:val="20"/>
+        </w:rPr>
+        <w:t>, </w:t>
+      </w:r>
+      <w:r>
+        <w:rPr>
+          <w:rFonts w:asciiTheme="minorHAnsi" w:hAnsiTheme="minorHAnsi" w:cstheme="minorHAnsi"/>
+          <w:i/>
+          <w:iCs/>
+          <w:color w:val="000000"/>
+          <w:sz w:val="20"/>
+          <w:szCs w:val="20"/>
+        </w:rPr>
+        <w:t>11</w:t>
+      </w:r>
+      <w:r>
+        <w:rPr>
+          <w:rFonts w:asciiTheme="minorHAnsi" w:hAnsiTheme="minorHAnsi" w:cstheme="minorHAnsi"/>
+          <w:color w:val="000000"/>
+          <w:sz w:val="20"/>
+          <w:szCs w:val="20"/>
+        </w:rPr>
+        <w:t xml:space="preserve">(3), 322–332. </w:t>
+      </w:r>
+      <w:hyperlink r:id="rId5" w:history="1">
+        <w:r>
+          <w:rPr>
+            <w:rStyle w:val="Hyperlink"/>
+            <w:rFonts w:asciiTheme="minorHAnsi" w:hAnsiTheme="minorHAnsi" w:cstheme="minorHAnsi"/>
+            <w:sz w:val="20"/>
+            <w:szCs w:val="20"/>
+          </w:rPr>
           <w:t>https://doi.org/10.1007/s10393-014-0952-9</w:t>
         </w:r>
       </w:hyperlink>
+      <w:r>
+        <w:rPr>
+          <w:rFonts w:asciiTheme="minorHAnsi" w:hAnsiTheme="minorHAnsi" w:cstheme="minorHAnsi"/>
+          <w:color w:val="000000"/>
+          <w:sz w:val="20"/>
+          <w:szCs w:val="20"/>
+        </w:rPr>
+        <w:t xml:space="preserve"> </w:t>
+      </w:r>
     </w:p>
   </w:footnote>
   <w:footnote w:id="7">
     <w:p>
       <w:pPr>
         <w:pStyle w:val="FootnoteText"/>
+        <w:rPr>
+          <w:rFonts w:cstheme="minorHAnsi"/>
+        </w:rPr>
       </w:pPr>
       <w:r>
         <w:rPr>
           <w:rStyle w:val="FootnoteReference"/>
+          <w:rFonts w:cstheme="minorHAnsi"/>
         </w:rPr>
         <w:footnoteRef/>
       </w:r>
       <w:r>
+        <w:rPr>
+          <w:rFonts w:cstheme="minorHAnsi"/>
+        </w:rPr>
         <w:t xml:space="preserve"> </w:t>
       </w:r>
       <w:r>
+        <w:rPr>
+          <w:rFonts w:cstheme="minorHAnsi"/>
+        </w:rPr>
         <w:t xml:space="preserve">Available at: </w:t>
       </w:r>
-      <w:hyperlink r:id="rId5" w:history="1">
+      <w:hyperlink r:id="rId6" w:history="1">
         <w:r>
           <w:rPr>
             <w:rStyle w:val="Hyperlink"/>
+            <w:rFonts w:cstheme="minorHAnsi"/>
           </w:rPr>
           <w:t>https://www.here.com/navteq</w:t>
         </w:r>
       </w:hyperlink>
       <w:r>
+        <w:rPr>
+          <w:rFonts w:cstheme="minorHAnsi"/>
+        </w:rPr>
         <w:t xml:space="preserve"> </w:t>
       </w:r>
     </w:p>
@@ -1619,25 +2377,36 @@
       <w:pPr>
         <w:pStyle w:val="FootnoteText"/>
         <w:ind w:left="720" w:hanging="720"/>
+        <w:rPr>
+          <w:rFonts w:cstheme="minorHAnsi"/>
+        </w:rPr>
       </w:pPr>
       <w:r>
         <w:rPr>
           <w:rStyle w:val="FootnoteReference"/>
+          <w:rFonts w:cstheme="minorHAnsi"/>
         </w:rPr>
         <w:footnoteRef/>
       </w:r>
       <w:r>
+        <w:rPr>
+          <w:rFonts w:cstheme="minorHAnsi"/>
+        </w:rPr>
         <w:t xml:space="preserve"> Available at: </w:t>
       </w:r>
-      <w:hyperlink r:id="rId6" w:history="1">
+      <w:hyperlink r:id="rId7" w:history="1">
         <w:r>
           <w:rPr>
             <w:rStyle w:val="Hyperlink"/>
+            <w:rFonts w:cstheme="minorHAnsi"/>
           </w:rPr>
           <w:t>https://www.esri.com/en-us/arcgis/products/arcgis-streetmap-premium/overview?rsource=%2Fdata%2Fstreetmap</w:t>
         </w:r>
       </w:hyperlink>
       <w:r>
+        <w:rPr>
+          <w:rFonts w:cstheme="minorHAnsi"/>
+        </w:rPr>
         <w:t xml:space="preserve"> </w:t>
       </w:r>
     </w:p>
@@ -1647,25 +2416,36 @@
       <w:pPr>
         <w:pStyle w:val="FootnoteText"/>
         <w:ind w:left="720" w:hanging="720"/>
+        <w:rPr>
+          <w:rFonts w:cstheme="minorHAnsi"/>
+        </w:rPr>
       </w:pPr>
       <w:r>
         <w:rPr>
           <w:rStyle w:val="FootnoteReference"/>
+          <w:rFonts w:cstheme="minorHAnsi"/>
         </w:rPr>
         <w:footnoteRef/>
       </w:r>
       <w:r>
+        <w:rPr>
+          <w:rFonts w:cstheme="minorHAnsi"/>
+        </w:rPr>
         <w:t xml:space="preserve"> Available at: </w:t>
       </w:r>
-      <w:hyperlink r:id="rId7" w:history="1">
+      <w:hyperlink r:id="rId8" w:history="1">
         <w:r>
           <w:rPr>
             <w:rStyle w:val="Hyperlink"/>
+            <w:rFonts w:cstheme="minorHAnsi"/>
           </w:rPr>
           <w:t>https://www.usgs.gov/core-science-systems/science-analytics-and-synthesis/gap/science/protected-areas</w:t>
         </w:r>
       </w:hyperlink>
       <w:r>
+        <w:rPr>
+          <w:rFonts w:cstheme="minorHAnsi"/>
+        </w:rPr>
         <w:t xml:space="preserve"> </w:t>
       </w:r>
     </w:p>
@@ -1673,31 +2453,92 @@
   <w:footnote w:id="10">
     <w:p>
       <w:pPr>
-        <w:pStyle w:val="FootnoteText"/>
+        <w:pStyle w:val="NormalWeb"/>
+        <w:shd w:val="clear" w:color="auto" w:fill="FFFFFF"/>
+        <w:spacing w:before="0" w:beforeAutospacing="0" w:after="0" w:afterAutospacing="0"/>
         <w:ind w:left="720" w:hanging="720"/>
+        <w:rPr>
+          <w:rFonts w:ascii="Calibri" w:hAnsi="Calibri" w:cs="Calibri"/>
+          <w:color w:val="000000"/>
+          <w:sz w:val="20"/>
+          <w:szCs w:val="20"/>
+        </w:rPr>
       </w:pPr>
       <w:r>
         <w:rPr>
           <w:rStyle w:val="FootnoteReference"/>
+          <w:rFonts w:asciiTheme="minorHAnsi" w:hAnsiTheme="minorHAnsi" w:cstheme="minorHAnsi"/>
+          <w:sz w:val="20"/>
+          <w:szCs w:val="20"/>
         </w:rPr>
         <w:footnoteRef/>
       </w:r>
       <w:r>
+        <w:rPr>
+          <w:rFonts w:asciiTheme="minorHAnsi" w:hAnsiTheme="minorHAnsi" w:cstheme="minorHAnsi"/>
+          <w:sz w:val="20"/>
+          <w:szCs w:val="20"/>
+        </w:rPr>
         <w:t xml:space="preserve"> </w:t>
       </w:r>
       <w:r>
-        <w:t xml:space="preserve">Centers for Disease Control and Prevention. Healthy Community Design Initiative and Geospatial Research Analysis and Services Program. National percentage of population that resides within half a mile of a park. Accessed From: </w:t>
-      </w:r>
-      <w:hyperlink r:id="rId8" w:history="1">
+        <w:rPr>
+          <w:rFonts w:ascii="Calibri" w:hAnsi="Calibri" w:cs="Calibri"/>
+          <w:color w:val="000000"/>
+          <w:sz w:val="20"/>
+          <w:szCs w:val="20"/>
+        </w:rPr>
+        <w:t>Centers for Disease Control and Prevention. (n.d.).</w:t>
+      </w:r>
+      <w:r>
+        <w:rPr>
+          <w:rStyle w:val="apple-converted-space"/>
+          <w:rFonts w:ascii="Calibri" w:hAnsi="Calibri" w:cs="Calibri"/>
+          <w:color w:val="000000"/>
+          <w:sz w:val="20"/>
+          <w:szCs w:val="20"/>
+        </w:rPr>
+        <w:t> </w:t>
+      </w:r>
+      <w:r>
+        <w:rPr>
+          <w:rFonts w:ascii="Calibri" w:hAnsi="Calibri" w:cs="Calibri"/>
+          <w:i/>
+          <w:iCs/>
+          <w:color w:val="000000"/>
+          <w:sz w:val="20"/>
+          <w:szCs w:val="20"/>
+        </w:rPr>
+        <w:t>National Environmental Public Health Tracking Network Query Tool</w:t>
+      </w:r>
+      <w:r>
+        <w:rPr>
+          <w:rFonts w:ascii="Calibri" w:hAnsi="Calibri" w:cs="Calibri"/>
+          <w:color w:val="000000"/>
+          <w:sz w:val="20"/>
+          <w:szCs w:val="20"/>
+        </w:rPr>
+        <w:t xml:space="preserve">. Retrieved June 2021, from </w:t>
+      </w:r>
+      <w:hyperlink r:id="rId9" w:history="1">
         <w:r>
           <w:rPr>
             <w:rStyle w:val="Hyperlink"/>
+            <w:rFonts w:ascii="Calibri" w:hAnsi="Calibri" w:cs="Calibri"/>
+            <w:sz w:val="20"/>
+            <w:szCs w:val="20"/>
           </w:rPr>
-          <w:t>https://ephtracking.cdc.gov/DataExplorer</w:t>
+          <w:t>https://ephtracking.cdc.gov</w:t>
         </w:r>
       </w:hyperlink>
       <w:r>
-        <w:t>. Accessed on 06/11/2021</w:t>
+        <w:rPr>
+          <w:rFonts w:ascii="Calibri" w:hAnsi="Calibri" w:cs="Calibri"/>
+          <w:color w:val="000000"/>
+          <w:sz w:val="20"/>
+          <w:szCs w:val="20"/>
+        </w:rPr>
+        <w:t xml:space="preserve">  </w:t>
       </w:r>
     </w:p>
   </w:footnote>
@@ -3840,6 +4681,10 @@
   <w:style w:type="paragraph" w:default="1" w:styleId="Normal">
     <w:name w:val="Normal"/>
     <w:qFormat/>
+    <w:rsid w:val="00D54178"/>
+    <w:rPr>
+      <w:rFonts w:ascii="Times New Roman" w:eastAsia="Times New Roman" w:hAnsi="Times New Roman" w:cs="Times New Roman"/>
+    </w:rPr>
   </w:style>
   <w:style w:type="character" w:default="1" w:styleId="DefaultParagraphFont">
     <w:name w:val="Default Paragraph Font"/>
@@ -3878,6 +4723,9 @@
       <w:ind w:left="720"/>
       <w:contextualSpacing/>
     </w:pPr>
+    <w:rPr>
+      <w:rFonts w:asciiTheme="minorHAnsi" w:eastAsiaTheme="minorHAnsi" w:hAnsiTheme="minorHAnsi" w:cstheme="minorBidi"/>
+    </w:rPr>
   </w:style>
   <w:style w:type="character" w:styleId="PlaceholderText">
     <w:name w:val="Placeholder Text"/>
@@ -4001,6 +4849,7 @@
     <w:unhideWhenUsed/>
     <w:rsid w:val="00621422"/>
     <w:rPr>
+      <w:rFonts w:asciiTheme="minorHAnsi" w:eastAsiaTheme="minorHAnsi" w:hAnsiTheme="minorHAnsi" w:cstheme="minorBidi"/>
       <w:sz w:val="20"/>
       <w:szCs w:val="20"/>
     </w:rPr>
@@ -4041,6 +4890,9 @@
         <w:tab w:val="right" w:pos="9360"/>
       </w:tabs>
     </w:pPr>
+    <w:rPr>
+      <w:rFonts w:asciiTheme="minorHAnsi" w:eastAsiaTheme="minorHAnsi" w:hAnsiTheme="minorHAnsi" w:cstheme="minorBidi"/>
+    </w:rPr>
   </w:style>
   <w:style w:type="character" w:customStyle="1" w:styleId="HeaderChar">
     <w:name w:val="Header Char"/>
@@ -4062,6 +4914,9 @@
         <w:tab w:val="right" w:pos="9360"/>
       </w:tabs>
     </w:pPr>
+    <w:rPr>
+      <w:rFonts w:asciiTheme="minorHAnsi" w:eastAsiaTheme="minorHAnsi" w:hAnsiTheme="minorHAnsi" w:cstheme="minorBidi"/>
+    </w:rPr>
   </w:style>
   <w:style w:type="character" w:customStyle="1" w:styleId="FooterChar">
     <w:name w:val="Footer Char"/>
@@ -4099,6 +4954,21 @@
     <w:uiPriority w:val="99"/>
     <w:semiHidden/>
     <w:rsid w:val="00AA766B"/>
+  </w:style>
+  <w:style w:type="paragraph" w:styleId="NormalWeb">
+    <w:name w:val="Normal (Web)"/>
+    <w:basedOn w:val="Normal"/>
+    <w:uiPriority w:val="99"/>
+    <w:unhideWhenUsed/>
+    <w:rsid w:val="009637B9"/>
+    <w:pPr>
+      <w:spacing w:before="100" w:beforeAutospacing="1" w:after="100" w:afterAutospacing="1"/>
+    </w:pPr>
+  </w:style>
+  <w:style w:type="character" w:customStyle="1" w:styleId="apple-converted-space">
+    <w:name w:val="apple-converted-space"/>
+    <w:basedOn w:val="DefaultParagraphFont"/>
+    <w:rsid w:val="009637B9"/>
   </w:style>
 </w:styles>
 </file>
